--- a/Documents/泰坦陨落二武器格式要求.docx
+++ b/Documents/泰坦陨落二武器格式要求.docx
@@ -75,6 +75,7 @@
         </w:rPr>
         <w:t>存放贴图的文件夹可以分为</w:t>
       </w:r>
+      <w:proofErr w:type="gramStart"/>
       <w:r>
         <w:rPr>
           <w:sz w:val="30"/>
@@ -82,6 +83,7 @@
         </w:rPr>
         <w:t>”</w:t>
       </w:r>
+      <w:proofErr w:type="gramEnd"/>
       <w:r>
         <w:rPr>
           <w:rFonts w:hint="eastAsia"/>
@@ -90,6 +92,7 @@
         </w:rPr>
         <w:t>2048</w:t>
       </w:r>
+      <w:proofErr w:type="gramStart"/>
       <w:r>
         <w:rPr>
           <w:sz w:val="30"/>
@@ -97,6 +100,7 @@
         </w:rPr>
         <w:t>”</w:t>
       </w:r>
+      <w:proofErr w:type="gramEnd"/>
       <w:r>
         <w:rPr>
           <w:rFonts w:hint="eastAsia"/>
@@ -110,8 +114,17 @@
           <w:sz w:val="30"/>
           <w:szCs w:val="30"/>
         </w:rPr>
-        <w:t xml:space="preserve"> ”</w:t>
-      </w:r>
+        <w:t xml:space="preserve"> </w:t>
+      </w:r>
+      <w:proofErr w:type="gramStart"/>
+      <w:r>
+        <w:rPr>
+          <w:sz w:val="30"/>
+          <w:szCs w:val="30"/>
+        </w:rPr>
+        <w:t>”</w:t>
+      </w:r>
+      <w:proofErr w:type="gramEnd"/>
       <w:r>
         <w:rPr>
           <w:rFonts w:hint="eastAsia"/>
@@ -120,6 +133,7 @@
         </w:rPr>
         <w:t>1024</w:t>
       </w:r>
+      <w:proofErr w:type="gramStart"/>
       <w:r>
         <w:rPr>
           <w:sz w:val="30"/>
@@ -127,6 +141,7 @@
         </w:rPr>
         <w:t>”</w:t>
       </w:r>
+      <w:proofErr w:type="gramEnd"/>
       <w:r>
         <w:rPr>
           <w:rFonts w:hint="eastAsia"/>
@@ -140,8 +155,17 @@
           <w:sz w:val="30"/>
           <w:szCs w:val="30"/>
         </w:rPr>
-        <w:t xml:space="preserve"> ”</w:t>
-      </w:r>
+        <w:t xml:space="preserve"> </w:t>
+      </w:r>
+      <w:proofErr w:type="gramStart"/>
+      <w:r>
+        <w:rPr>
+          <w:sz w:val="30"/>
+          <w:szCs w:val="30"/>
+        </w:rPr>
+        <w:t>”</w:t>
+      </w:r>
+      <w:proofErr w:type="gramEnd"/>
       <w:r>
         <w:rPr>
           <w:rFonts w:hint="eastAsia"/>
@@ -150,6 +174,7 @@
         </w:rPr>
         <w:t>512</w:t>
       </w:r>
+      <w:proofErr w:type="gramStart"/>
       <w:r>
         <w:rPr>
           <w:sz w:val="30"/>
@@ -157,6 +182,7 @@
         </w:rPr>
         <w:t>”</w:t>
       </w:r>
+      <w:proofErr w:type="gramEnd"/>
       <w:r>
         <w:rPr>
           <w:rFonts w:hint="eastAsia"/>
@@ -203,6 +229,7 @@
         </w:rPr>
         <w:t>贴图文件名按照</w:t>
       </w:r>
+      <w:proofErr w:type="gramStart"/>
       <w:r>
         <w:rPr>
           <w:sz w:val="30"/>
@@ -210,6 +237,7 @@
         </w:rPr>
         <w:t>”</w:t>
       </w:r>
+      <w:proofErr w:type="gramEnd"/>
       <w:r>
         <w:rPr>
           <w:rFonts w:hint="eastAsia"/>
@@ -283,6 +311,7 @@
         <w:t>dds</w:t>
       </w:r>
       <w:proofErr w:type="spellEnd"/>
+      <w:proofErr w:type="gramStart"/>
       <w:r>
         <w:rPr>
           <w:sz w:val="30"/>
@@ -290,6 +319,7 @@
         </w:rPr>
         <w:t>”</w:t>
       </w:r>
+      <w:proofErr w:type="gramEnd"/>
       <w:r>
         <w:rPr>
           <w:sz w:val="30"/>
@@ -401,7 +431,209 @@
     <w:p>
       <w:pPr>
         <w:rPr>
-          <w:rFonts w:hint="eastAsia"/>
+          <w:sz w:val="30"/>
+          <w:szCs w:val="30"/>
+        </w:rPr>
+      </w:pPr>
+      <w:r>
+        <w:rPr>
+          <w:rFonts w:hint="eastAsia"/>
+          <w:sz w:val="30"/>
+          <w:szCs w:val="30"/>
+        </w:rPr>
+        <w:t>（</w:t>
+      </w:r>
+      <w:bookmarkStart w:id="0" w:name="_Hlk93266758"/>
+      <w:r>
+        <w:rPr>
+          <w:rFonts w:hint="eastAsia"/>
+          <w:sz w:val="30"/>
+          <w:szCs w:val="30"/>
+        </w:rPr>
+        <w:t>XO</w:t>
+      </w:r>
+      <w:r>
+        <w:rPr>
+          <w:sz w:val="30"/>
+          <w:szCs w:val="30"/>
+        </w:rPr>
+        <w:t>16</w:t>
+      </w:r>
+      <w:r>
+        <w:rPr>
+          <w:rFonts w:hint="eastAsia"/>
+          <w:sz w:val="30"/>
+          <w:szCs w:val="30"/>
+        </w:rPr>
+        <w:t>也是，</w:t>
+      </w:r>
+      <w:r>
+        <w:rPr>
+          <w:rFonts w:hint="eastAsia"/>
+          <w:sz w:val="30"/>
+          <w:szCs w:val="30"/>
+        </w:rPr>
+        <w:t>枪身为</w:t>
+      </w:r>
+      <w:r>
+        <w:rPr>
+          <w:rFonts w:hint="eastAsia"/>
+          <w:sz w:val="30"/>
+          <w:szCs w:val="30"/>
+        </w:rPr>
+        <w:t>XO16</w:t>
+      </w:r>
+      <w:r>
+        <w:rPr>
+          <w:sz w:val="30"/>
+          <w:szCs w:val="30"/>
+        </w:rPr>
+        <w:t>_Default_col.dds</w:t>
+      </w:r>
+      <w:r>
+        <w:rPr>
+          <w:rFonts w:hint="eastAsia"/>
+          <w:sz w:val="30"/>
+          <w:szCs w:val="30"/>
+        </w:rPr>
+        <w:t>，弹夹为</w:t>
+      </w:r>
+      <w:r>
+        <w:rPr>
+          <w:rFonts w:hint="eastAsia"/>
+          <w:sz w:val="30"/>
+          <w:szCs w:val="30"/>
+        </w:rPr>
+        <w:t>XO16</w:t>
+      </w:r>
+      <w:r>
+        <w:rPr>
+          <w:sz w:val="30"/>
+          <w:szCs w:val="30"/>
+        </w:rPr>
+        <w:t>_clip_Default_col.dds</w:t>
+      </w:r>
+      <w:bookmarkEnd w:id="0"/>
+      <w:r>
+        <w:rPr>
+          <w:rFonts w:hint="eastAsia"/>
+          <w:sz w:val="30"/>
+          <w:szCs w:val="30"/>
+        </w:rPr>
+        <w:t>）</w:t>
+      </w:r>
+    </w:p>
+    <w:p>
+      <w:pPr>
+        <w:rPr>
+          <w:rFonts w:hint="eastAsia"/>
+          <w:sz w:val="30"/>
+          <w:szCs w:val="30"/>
+        </w:rPr>
+      </w:pPr>
+      <w:r>
+        <w:rPr>
+          <w:rFonts w:hint="eastAsia"/>
+          <w:sz w:val="30"/>
+          <w:szCs w:val="30"/>
+        </w:rPr>
+        <w:t>（</w:t>
+      </w:r>
+      <w:bookmarkStart w:id="1" w:name="_Hlk93266804"/>
+      <w:r>
+        <w:rPr>
+          <w:rFonts w:hint="eastAsia"/>
+          <w:sz w:val="30"/>
+          <w:szCs w:val="30"/>
+        </w:rPr>
+        <w:t>浪人大</w:t>
+      </w:r>
+      <w:proofErr w:type="gramStart"/>
+      <w:r>
+        <w:rPr>
+          <w:rFonts w:hint="eastAsia"/>
+          <w:sz w:val="30"/>
+          <w:szCs w:val="30"/>
+        </w:rPr>
+        <w:t>剑使用</w:t>
+      </w:r>
+      <w:proofErr w:type="gramEnd"/>
+      <w:r>
+        <w:rPr>
+          <w:rFonts w:hint="eastAsia"/>
+          <w:sz w:val="30"/>
+          <w:szCs w:val="30"/>
+        </w:rPr>
+        <w:t>2</w:t>
+      </w:r>
+      <w:r>
+        <w:rPr>
+          <w:sz w:val="30"/>
+          <w:szCs w:val="30"/>
+        </w:rPr>
+        <w:t>048x1024-512x256</w:t>
+      </w:r>
+      <w:r>
+        <w:rPr>
+          <w:rFonts w:hint="eastAsia"/>
+          <w:sz w:val="30"/>
+          <w:szCs w:val="30"/>
+        </w:rPr>
+        <w:t>分辨率，</w:t>
+      </w:r>
+      <w:r>
+        <w:rPr>
+          <w:rFonts w:hint="eastAsia"/>
+          <w:sz w:val="30"/>
+          <w:szCs w:val="30"/>
+        </w:rPr>
+        <w:t>打包器可以识别并自动打包</w:t>
+      </w:r>
+      <w:bookmarkEnd w:id="1"/>
+      <w:r>
+        <w:rPr>
+          <w:rFonts w:hint="eastAsia"/>
+          <w:sz w:val="30"/>
+          <w:szCs w:val="30"/>
+        </w:rPr>
+        <w:t>）</w:t>
+      </w:r>
+    </w:p>
+    <w:p>
+      <w:pPr>
+        <w:rPr>
+          <w:sz w:val="30"/>
+          <w:szCs w:val="30"/>
+        </w:rPr>
+      </w:pPr>
+      <w:r>
+        <w:rPr>
+          <w:rFonts w:hint="eastAsia"/>
+          <w:sz w:val="30"/>
+          <w:szCs w:val="30"/>
+        </w:rPr>
+        <w:t>（不支持</w:t>
+      </w:r>
+      <w:r>
+        <w:rPr>
+          <w:rFonts w:hint="eastAsia"/>
+          <w:sz w:val="30"/>
+          <w:szCs w:val="30"/>
+        </w:rPr>
+        <w:t>Skin31</w:t>
+      </w:r>
+      <w:r>
+        <w:rPr>
+          <w:rFonts w:hint="eastAsia"/>
+          <w:sz w:val="30"/>
+          <w:szCs w:val="30"/>
+        </w:rPr>
+        <w:t>的通用皮肤）</w:t>
+      </w:r>
+    </w:p>
+    <w:p>
+      <w:pPr>
+        <w:rPr>
           <w:sz w:val="30"/>
           <w:szCs w:val="30"/>
         </w:rPr>
@@ -420,46 +652,6 @@
           <w:sz w:val="30"/>
           <w:szCs w:val="30"/>
         </w:rPr>
-        <w:t>（暂不支持</w:t>
-      </w:r>
-      <w:r>
-        <w:rPr>
-          <w:rFonts w:hint="eastAsia"/>
-          <w:sz w:val="30"/>
-          <w:szCs w:val="30"/>
-        </w:rPr>
-        <w:t>Skin31</w:t>
-      </w:r>
-      <w:r>
-        <w:rPr>
-          <w:rFonts w:hint="eastAsia"/>
-          <w:sz w:val="30"/>
-          <w:szCs w:val="30"/>
-        </w:rPr>
-        <w:t>的通用皮肤）</w:t>
-      </w:r>
-    </w:p>
-    <w:p>
-      <w:pPr>
-        <w:rPr>
-          <w:sz w:val="30"/>
-          <w:szCs w:val="30"/>
-        </w:rPr>
-      </w:pPr>
-    </w:p>
-    <w:p>
-      <w:pPr>
-        <w:rPr>
-          <w:sz w:val="30"/>
-          <w:szCs w:val="30"/>
-        </w:rPr>
-      </w:pPr>
-      <w:r>
-        <w:rPr>
-          <w:rFonts w:hint="eastAsia"/>
-          <w:sz w:val="30"/>
-          <w:szCs w:val="30"/>
-        </w:rPr>
         <w:t>贴图类型按照</w:t>
       </w:r>
       <w:proofErr w:type="spellStart"/>
@@ -478,7 +670,25 @@
           <w:sz w:val="30"/>
           <w:szCs w:val="30"/>
         </w:rPr>
-        <w:t>分析出来的类型对应写即可（</w:t>
+        <w:t>分析出来的类型</w:t>
+      </w:r>
+      <w:proofErr w:type="gramStart"/>
+      <w:r>
+        <w:rPr>
+          <w:rFonts w:hint="eastAsia"/>
+          <w:sz w:val="30"/>
+          <w:szCs w:val="30"/>
+        </w:rPr>
+        <w:t>对应写即可</w:t>
+      </w:r>
+      <w:proofErr w:type="gramEnd"/>
+      <w:r>
+        <w:rPr>
+          <w:rFonts w:hint="eastAsia"/>
+          <w:sz w:val="30"/>
+          <w:szCs w:val="30"/>
+        </w:rPr>
+        <w:t>（</w:t>
       </w:r>
       <w:proofErr w:type="spellStart"/>
       <w:r>
@@ -725,6 +935,7 @@
                 <w:sz w:val="30"/>
                 <w:szCs w:val="30"/>
               </w:rPr>
+              <w:lastRenderedPageBreak/>
               <w:t>武器名称</w:t>
             </w:r>
           </w:p>
@@ -873,7 +1084,6 @@
                 <w:sz w:val="30"/>
                 <w:szCs w:val="30"/>
               </w:rPr>
-              <w:lastRenderedPageBreak/>
               <w:t>R-101</w:t>
             </w:r>
             <w:r>
@@ -930,8 +1140,18 @@
                 <w:sz w:val="30"/>
                 <w:szCs w:val="30"/>
               </w:rPr>
-              <w:t>汗洛</w:t>
-            </w:r>
+              <w:t>汗</w:t>
+            </w:r>
+            <w:proofErr w:type="gramStart"/>
+            <w:r>
+              <w:rPr>
+                <w:rFonts w:hint="eastAsia"/>
+                <w:sz w:val="30"/>
+                <w:szCs w:val="30"/>
+              </w:rPr>
+              <w:t>洛</w:t>
+            </w:r>
+            <w:proofErr w:type="gramEnd"/>
             <w:r>
               <w:rPr>
                 <w:rFonts w:hint="eastAsia"/>
@@ -1805,6 +2025,7 @@
                 <w:sz w:val="30"/>
                 <w:szCs w:val="30"/>
               </w:rPr>
+              <w:lastRenderedPageBreak/>
               <w:t>EVA-8</w:t>
             </w:r>
             <w:r>
@@ -1855,13 +2076,23 @@
                 <w:szCs w:val="30"/>
               </w:rPr>
             </w:pPr>
-            <w:r>
-              <w:rPr>
-                <w:rFonts w:hint="eastAsia"/>
-                <w:sz w:val="30"/>
-                <w:szCs w:val="30"/>
-              </w:rPr>
-              <w:t>獒犬散弹枪</w:t>
+            <w:proofErr w:type="gramStart"/>
+            <w:r>
+              <w:rPr>
+                <w:rFonts w:hint="eastAsia"/>
+                <w:sz w:val="30"/>
+                <w:szCs w:val="30"/>
+              </w:rPr>
+              <w:t>獒</w:t>
+            </w:r>
+            <w:proofErr w:type="gramEnd"/>
+            <w:r>
+              <w:rPr>
+                <w:rFonts w:hint="eastAsia"/>
+                <w:sz w:val="30"/>
+                <w:szCs w:val="30"/>
+              </w:rPr>
+              <w:t>犬散弹枪</w:t>
             </w:r>
           </w:p>
         </w:tc>
@@ -1937,7 +2168,6 @@
                 <w:sz w:val="30"/>
                 <w:szCs w:val="30"/>
               </w:rPr>
-              <w:lastRenderedPageBreak/>
               <w:t>EM-4</w:t>
             </w:r>
             <w:r>
@@ -2502,6 +2732,7 @@
                 <w:szCs w:val="30"/>
               </w:rPr>
             </w:pPr>
+            <w:proofErr w:type="gramStart"/>
             <w:r>
               <w:rPr>
                 <w:sz w:val="30"/>
@@ -2509,6 +2740,7 @@
               </w:rPr>
               <w:t>反泰坦武器</w:t>
             </w:r>
+            <w:proofErr w:type="gramEnd"/>
           </w:p>
         </w:tc>
       </w:tr>
@@ -2714,6 +2946,582 @@
           </w:p>
         </w:tc>
       </w:tr>
+      <w:tr>
+        <w:trPr>
+          <w:jc w:val="center"/>
+        </w:trPr>
+        <w:tc>
+          <w:tcPr>
+            <w:tcW w:w="8522" w:type="dxa"/>
+            <w:gridSpan w:val="2"/>
+          </w:tcPr>
+          <w:p>
+            <w:pPr>
+              <w:jc w:val="center"/>
+              <w:rPr>
+                <w:sz w:val="30"/>
+                <w:szCs w:val="30"/>
+              </w:rPr>
+            </w:pPr>
+            <w:bookmarkStart w:id="2" w:name="_Hlk93266593"/>
+            <w:r>
+              <w:rPr>
+                <w:rFonts w:hint="eastAsia"/>
+                <w:sz w:val="30"/>
+                <w:szCs w:val="30"/>
+              </w:rPr>
+              <w:t>泰</w:t>
+            </w:r>
+            <w:proofErr w:type="gramStart"/>
+            <w:r>
+              <w:rPr>
+                <w:rFonts w:hint="eastAsia"/>
+                <w:sz w:val="30"/>
+                <w:szCs w:val="30"/>
+              </w:rPr>
+              <w:t>坦武器</w:t>
+            </w:r>
+            <w:proofErr w:type="gramEnd"/>
+          </w:p>
+        </w:tc>
+      </w:tr>
+      <w:tr>
+        <w:trPr>
+          <w:jc w:val="center"/>
+        </w:trPr>
+        <w:tc>
+          <w:tcPr>
+            <w:tcW w:w="4261" w:type="dxa"/>
+          </w:tcPr>
+          <w:p>
+            <w:pPr>
+              <w:jc w:val="center"/>
+              <w:rPr>
+                <w:rFonts w:hint="eastAsia"/>
+                <w:sz w:val="30"/>
+                <w:szCs w:val="30"/>
+              </w:rPr>
+            </w:pPr>
+            <w:r>
+              <w:rPr>
+                <w:rFonts w:hint="eastAsia"/>
+                <w:sz w:val="30"/>
+                <w:szCs w:val="30"/>
+              </w:rPr>
+              <w:t>浪人大剑</w:t>
+            </w:r>
+          </w:p>
+        </w:tc>
+        <w:tc>
+          <w:tcPr>
+            <w:tcW w:w="4261" w:type="dxa"/>
+          </w:tcPr>
+          <w:p>
+            <w:pPr>
+              <w:jc w:val="center"/>
+              <w:rPr>
+                <w:sz w:val="30"/>
+                <w:szCs w:val="30"/>
+              </w:rPr>
+            </w:pPr>
+            <w:proofErr w:type="spellStart"/>
+            <w:r>
+              <w:rPr>
+                <w:sz w:val="30"/>
+                <w:szCs w:val="30"/>
+              </w:rPr>
+              <w:t>BroadSword</w:t>
+            </w:r>
+            <w:proofErr w:type="spellEnd"/>
+          </w:p>
+        </w:tc>
+      </w:tr>
+      <w:tr>
+        <w:trPr>
+          <w:jc w:val="center"/>
+        </w:trPr>
+        <w:tc>
+          <w:tcPr>
+            <w:tcW w:w="4261" w:type="dxa"/>
+          </w:tcPr>
+          <w:p>
+            <w:pPr>
+              <w:jc w:val="center"/>
+              <w:rPr>
+                <w:rFonts w:hint="eastAsia"/>
+                <w:sz w:val="30"/>
+                <w:szCs w:val="30"/>
+              </w:rPr>
+            </w:pPr>
+            <w:r>
+              <w:rPr>
+                <w:rFonts w:hint="eastAsia"/>
+                <w:sz w:val="30"/>
+                <w:szCs w:val="30"/>
+              </w:rPr>
+              <w:t>天女散花</w:t>
+            </w:r>
+          </w:p>
+        </w:tc>
+        <w:tc>
+          <w:tcPr>
+            <w:tcW w:w="4261" w:type="dxa"/>
+          </w:tcPr>
+          <w:p>
+            <w:pPr>
+              <w:jc w:val="center"/>
+              <w:rPr>
+                <w:sz w:val="30"/>
+                <w:szCs w:val="30"/>
+              </w:rPr>
+            </w:pPr>
+            <w:proofErr w:type="spellStart"/>
+            <w:r>
+              <w:rPr>
+                <w:sz w:val="30"/>
+                <w:szCs w:val="30"/>
+              </w:rPr>
+              <w:t>LeadWall</w:t>
+            </w:r>
+            <w:proofErr w:type="spellEnd"/>
+          </w:p>
+        </w:tc>
+      </w:tr>
+      <w:tr>
+        <w:trPr>
+          <w:jc w:val="center"/>
+        </w:trPr>
+        <w:tc>
+          <w:tcPr>
+            <w:tcW w:w="4261" w:type="dxa"/>
+          </w:tcPr>
+          <w:p>
+            <w:pPr>
+              <w:jc w:val="center"/>
+              <w:rPr>
+                <w:rFonts w:hint="eastAsia"/>
+                <w:sz w:val="30"/>
+                <w:szCs w:val="30"/>
+              </w:rPr>
+            </w:pPr>
+            <w:r>
+              <w:rPr>
+                <w:rFonts w:hint="eastAsia"/>
+                <w:sz w:val="30"/>
+                <w:szCs w:val="30"/>
+              </w:rPr>
+              <w:lastRenderedPageBreak/>
+              <w:t>电</w:t>
+            </w:r>
+            <w:proofErr w:type="gramStart"/>
+            <w:r>
+              <w:rPr>
+                <w:rFonts w:hint="eastAsia"/>
+                <w:sz w:val="30"/>
+                <w:szCs w:val="30"/>
+              </w:rPr>
+              <w:t>浆磁轨炮</w:t>
+            </w:r>
+            <w:proofErr w:type="gramEnd"/>
+          </w:p>
+        </w:tc>
+        <w:tc>
+          <w:tcPr>
+            <w:tcW w:w="4261" w:type="dxa"/>
+          </w:tcPr>
+          <w:p>
+            <w:pPr>
+              <w:jc w:val="center"/>
+              <w:rPr>
+                <w:sz w:val="30"/>
+                <w:szCs w:val="30"/>
+              </w:rPr>
+            </w:pPr>
+            <w:proofErr w:type="spellStart"/>
+            <w:r>
+              <w:rPr>
+                <w:sz w:val="30"/>
+                <w:szCs w:val="30"/>
+              </w:rPr>
+              <w:t>PlasmaRailgun</w:t>
+            </w:r>
+            <w:proofErr w:type="spellEnd"/>
+          </w:p>
+        </w:tc>
+      </w:tr>
+      <w:tr>
+        <w:trPr>
+          <w:jc w:val="center"/>
+        </w:trPr>
+        <w:tc>
+          <w:tcPr>
+            <w:tcW w:w="4261" w:type="dxa"/>
+          </w:tcPr>
+          <w:p>
+            <w:pPr>
+              <w:jc w:val="center"/>
+              <w:rPr>
+                <w:rFonts w:hint="eastAsia"/>
+                <w:sz w:val="30"/>
+                <w:szCs w:val="30"/>
+              </w:rPr>
+            </w:pPr>
+            <w:r>
+              <w:rPr>
+                <w:rFonts w:hint="eastAsia"/>
+                <w:sz w:val="30"/>
+                <w:szCs w:val="30"/>
+              </w:rPr>
+              <w:t>猎杀者机炮</w:t>
+            </w:r>
+          </w:p>
+        </w:tc>
+        <w:tc>
+          <w:tcPr>
+            <w:tcW w:w="4261" w:type="dxa"/>
+          </w:tcPr>
+          <w:p>
+            <w:pPr>
+              <w:jc w:val="center"/>
+              <w:rPr>
+                <w:sz w:val="30"/>
+                <w:szCs w:val="30"/>
+              </w:rPr>
+            </w:pPr>
+            <w:proofErr w:type="spellStart"/>
+            <w:r>
+              <w:rPr>
+                <w:sz w:val="30"/>
+                <w:szCs w:val="30"/>
+              </w:rPr>
+              <w:t>PredatorCannon</w:t>
+            </w:r>
+            <w:proofErr w:type="spellEnd"/>
+          </w:p>
+        </w:tc>
+      </w:tr>
+      <w:tr>
+        <w:trPr>
+          <w:jc w:val="center"/>
+        </w:trPr>
+        <w:tc>
+          <w:tcPr>
+            <w:tcW w:w="4261" w:type="dxa"/>
+          </w:tcPr>
+          <w:p>
+            <w:pPr>
+              <w:jc w:val="center"/>
+              <w:rPr>
+                <w:rFonts w:hint="eastAsia"/>
+                <w:sz w:val="30"/>
+                <w:szCs w:val="30"/>
+              </w:rPr>
+            </w:pPr>
+            <w:r>
+              <w:rPr>
+                <w:rFonts w:hint="eastAsia"/>
+                <w:sz w:val="30"/>
+                <w:szCs w:val="30"/>
+              </w:rPr>
+              <w:t>分裂枪</w:t>
+            </w:r>
+          </w:p>
+        </w:tc>
+        <w:tc>
+          <w:tcPr>
+            <w:tcW w:w="4261" w:type="dxa"/>
+          </w:tcPr>
+          <w:p>
+            <w:pPr>
+              <w:jc w:val="center"/>
+              <w:rPr>
+                <w:sz w:val="30"/>
+                <w:szCs w:val="30"/>
+              </w:rPr>
+            </w:pPr>
+            <w:proofErr w:type="spellStart"/>
+            <w:r>
+              <w:rPr>
+                <w:sz w:val="30"/>
+                <w:szCs w:val="30"/>
+              </w:rPr>
+              <w:t>SplitterRifle</w:t>
+            </w:r>
+            <w:proofErr w:type="spellEnd"/>
+          </w:p>
+        </w:tc>
+      </w:tr>
+      <w:tr>
+        <w:trPr>
+          <w:jc w:val="center"/>
+        </w:trPr>
+        <w:tc>
+          <w:tcPr>
+            <w:tcW w:w="4261" w:type="dxa"/>
+          </w:tcPr>
+          <w:p>
+            <w:pPr>
+              <w:jc w:val="center"/>
+              <w:rPr>
+                <w:rFonts w:hint="eastAsia"/>
+                <w:sz w:val="30"/>
+                <w:szCs w:val="30"/>
+              </w:rPr>
+            </w:pPr>
+            <w:r>
+              <w:rPr>
+                <w:sz w:val="30"/>
+                <w:szCs w:val="30"/>
+              </w:rPr>
+              <w:t xml:space="preserve">T-203 </w:t>
+            </w:r>
+            <w:r>
+              <w:rPr>
+                <w:rFonts w:hint="eastAsia"/>
+                <w:sz w:val="30"/>
+                <w:szCs w:val="30"/>
+              </w:rPr>
+              <w:t>铝热剂发射器</w:t>
+            </w:r>
+          </w:p>
+        </w:tc>
+        <w:tc>
+          <w:tcPr>
+            <w:tcW w:w="4261" w:type="dxa"/>
+          </w:tcPr>
+          <w:p>
+            <w:pPr>
+              <w:jc w:val="center"/>
+              <w:rPr>
+                <w:sz w:val="30"/>
+                <w:szCs w:val="30"/>
+              </w:rPr>
+            </w:pPr>
+            <w:proofErr w:type="spellStart"/>
+            <w:r>
+              <w:rPr>
+                <w:sz w:val="30"/>
+                <w:szCs w:val="30"/>
+              </w:rPr>
+              <w:t>ThermiteLauncher</w:t>
+            </w:r>
+            <w:proofErr w:type="spellEnd"/>
+          </w:p>
+        </w:tc>
+      </w:tr>
+      <w:tr>
+        <w:trPr>
+          <w:jc w:val="center"/>
+        </w:trPr>
+        <w:tc>
+          <w:tcPr>
+            <w:tcW w:w="4261" w:type="dxa"/>
+          </w:tcPr>
+          <w:p>
+            <w:pPr>
+              <w:jc w:val="center"/>
+              <w:rPr>
+                <w:rFonts w:hint="eastAsia"/>
+                <w:sz w:val="30"/>
+                <w:szCs w:val="30"/>
+              </w:rPr>
+            </w:pPr>
+            <w:r>
+              <w:rPr>
+                <w:sz w:val="30"/>
+                <w:szCs w:val="30"/>
+              </w:rPr>
+              <w:t xml:space="preserve">40mm </w:t>
+            </w:r>
+            <w:r>
+              <w:rPr>
+                <w:rFonts w:hint="eastAsia"/>
+                <w:sz w:val="30"/>
+                <w:szCs w:val="30"/>
+              </w:rPr>
+              <w:t>追踪机炮</w:t>
+            </w:r>
+          </w:p>
+        </w:tc>
+        <w:tc>
+          <w:tcPr>
+            <w:tcW w:w="4261" w:type="dxa"/>
+          </w:tcPr>
+          <w:p>
+            <w:pPr>
+              <w:jc w:val="center"/>
+              <w:rPr>
+                <w:sz w:val="30"/>
+                <w:szCs w:val="30"/>
+              </w:rPr>
+            </w:pPr>
+            <w:proofErr w:type="spellStart"/>
+            <w:r>
+              <w:rPr>
+                <w:sz w:val="30"/>
+                <w:szCs w:val="30"/>
+              </w:rPr>
+              <w:t>TrackerCannon</w:t>
+            </w:r>
+            <w:proofErr w:type="spellEnd"/>
+          </w:p>
+        </w:tc>
+      </w:tr>
+      <w:tr>
+        <w:trPr>
+          <w:jc w:val="center"/>
+        </w:trPr>
+        <w:tc>
+          <w:tcPr>
+            <w:tcW w:w="4261" w:type="dxa"/>
+          </w:tcPr>
+          <w:p>
+            <w:pPr>
+              <w:jc w:val="center"/>
+              <w:rPr>
+                <w:rFonts w:hint="eastAsia"/>
+                <w:sz w:val="30"/>
+                <w:szCs w:val="30"/>
+              </w:rPr>
+            </w:pPr>
+            <w:r>
+              <w:rPr>
+                <w:sz w:val="30"/>
+                <w:szCs w:val="30"/>
+              </w:rPr>
+              <w:t>XO</w:t>
+            </w:r>
+            <w:r>
+              <w:rPr>
+                <w:sz w:val="30"/>
+                <w:szCs w:val="30"/>
+              </w:rPr>
+              <w:t>-</w:t>
+            </w:r>
+            <w:r>
+              <w:rPr>
+                <w:sz w:val="30"/>
+                <w:szCs w:val="30"/>
+              </w:rPr>
+              <w:t>16</w:t>
+            </w:r>
+          </w:p>
+        </w:tc>
+        <w:tc>
+          <w:tcPr>
+            <w:tcW w:w="4261" w:type="dxa"/>
+          </w:tcPr>
+          <w:p>
+            <w:pPr>
+              <w:jc w:val="center"/>
+              <w:rPr>
+                <w:sz w:val="30"/>
+                <w:szCs w:val="30"/>
+              </w:rPr>
+            </w:pPr>
+            <w:r>
+              <w:rPr>
+                <w:sz w:val="30"/>
+                <w:szCs w:val="30"/>
+              </w:rPr>
+              <w:t>XO16</w:t>
+            </w:r>
+          </w:p>
+        </w:tc>
+      </w:tr>
+      <w:tr>
+        <w:trPr>
+          <w:jc w:val="center"/>
+        </w:trPr>
+        <w:tc>
+          <w:tcPr>
+            <w:tcW w:w="4261" w:type="dxa"/>
+          </w:tcPr>
+          <w:p>
+            <w:pPr>
+              <w:jc w:val="center"/>
+              <w:rPr>
+                <w:rFonts w:hint="eastAsia"/>
+                <w:sz w:val="30"/>
+                <w:szCs w:val="30"/>
+              </w:rPr>
+            </w:pPr>
+            <w:r>
+              <w:rPr>
+                <w:sz w:val="30"/>
+                <w:szCs w:val="30"/>
+              </w:rPr>
+              <w:t>XO</w:t>
+            </w:r>
+            <w:r>
+              <w:rPr>
+                <w:sz w:val="30"/>
+                <w:szCs w:val="30"/>
+              </w:rPr>
+              <w:t>-</w:t>
+            </w:r>
+            <w:r>
+              <w:rPr>
+                <w:sz w:val="30"/>
+                <w:szCs w:val="30"/>
+              </w:rPr>
+              <w:t>16</w:t>
+            </w:r>
+            <w:r>
+              <w:rPr>
+                <w:sz w:val="30"/>
+                <w:szCs w:val="30"/>
+              </w:rPr>
+              <w:t xml:space="preserve"> </w:t>
+            </w:r>
+            <w:r>
+              <w:rPr>
+                <w:rFonts w:hint="eastAsia"/>
+                <w:sz w:val="30"/>
+                <w:szCs w:val="30"/>
+              </w:rPr>
+              <w:t>的弹夹</w:t>
+            </w:r>
+          </w:p>
+        </w:tc>
+        <w:tc>
+          <w:tcPr>
+            <w:tcW w:w="4261" w:type="dxa"/>
+          </w:tcPr>
+          <w:p>
+            <w:pPr>
+              <w:jc w:val="center"/>
+              <w:rPr>
+                <w:sz w:val="30"/>
+                <w:szCs w:val="30"/>
+              </w:rPr>
+            </w:pPr>
+            <w:r>
+              <w:rPr>
+                <w:sz w:val="30"/>
+                <w:szCs w:val="30"/>
+              </w:rPr>
+              <w:t>XO16</w:t>
+            </w:r>
+            <w:r>
+              <w:rPr>
+                <w:sz w:val="30"/>
+                <w:szCs w:val="30"/>
+              </w:rPr>
+              <w:t>_</w:t>
+            </w:r>
+            <w:r>
+              <w:rPr>
+                <w:rFonts w:hint="eastAsia"/>
+                <w:sz w:val="30"/>
+                <w:szCs w:val="30"/>
+              </w:rPr>
+              <w:t>clip</w:t>
+            </w:r>
+          </w:p>
+        </w:tc>
+      </w:tr>
+      <w:bookmarkEnd w:id="2"/>
     </w:tbl>
     <w:p>
       <w:pPr>

--- a/Documents/泰坦陨落二武器格式要求.docx
+++ b/Documents/泰坦陨落二武器格式要求.docx
@@ -75,7 +75,6 @@
         </w:rPr>
         <w:t>存放贴图的文件夹可以分为</w:t>
       </w:r>
-      <w:proofErr w:type="gramStart"/>
       <w:r>
         <w:rPr>
           <w:sz w:val="30"/>
@@ -83,7 +82,6 @@
         </w:rPr>
         <w:t>”</w:t>
       </w:r>
-      <w:proofErr w:type="gramEnd"/>
       <w:r>
         <w:rPr>
           <w:rFonts w:hint="eastAsia"/>
@@ -92,7 +90,6 @@
         </w:rPr>
         <w:t>2048</w:t>
       </w:r>
-      <w:proofErr w:type="gramStart"/>
       <w:r>
         <w:rPr>
           <w:sz w:val="30"/>
@@ -100,7 +97,6 @@
         </w:rPr>
         <w:t>”</w:t>
       </w:r>
-      <w:proofErr w:type="gramEnd"/>
       <w:r>
         <w:rPr>
           <w:rFonts w:hint="eastAsia"/>
@@ -114,9 +110,16 @@
           <w:sz w:val="30"/>
           <w:szCs w:val="30"/>
         </w:rPr>
-        <w:t xml:space="preserve"> </w:t>
-      </w:r>
-      <w:proofErr w:type="gramStart"/>
+        <w:t xml:space="preserve"> ”</w:t>
+      </w:r>
+      <w:r>
+        <w:rPr>
+          <w:rFonts w:hint="eastAsia"/>
+          <w:sz w:val="30"/>
+          <w:szCs w:val="30"/>
+        </w:rPr>
+        <w:t>1024</w:t>
+      </w:r>
       <w:r>
         <w:rPr>
           <w:sz w:val="30"/>
@@ -124,16 +127,29 @@
         </w:rPr>
         <w:t>”</w:t>
       </w:r>
-      <w:proofErr w:type="gramEnd"/>
-      <w:r>
-        <w:rPr>
-          <w:rFonts w:hint="eastAsia"/>
-          <w:sz w:val="30"/>
-          <w:szCs w:val="30"/>
-        </w:rPr>
-        <w:t>1024</w:t>
-      </w:r>
-      <w:proofErr w:type="gramStart"/>
+      <w:r>
+        <w:rPr>
+          <w:rFonts w:hint="eastAsia"/>
+          <w:sz w:val="30"/>
+          <w:szCs w:val="30"/>
+        </w:rPr>
+        <w:t>,</w:t>
+      </w:r>
+      <w:r>
+        <w:rPr>
+          <w:sz w:val="30"/>
+          <w:szCs w:val="30"/>
+        </w:rPr>
+        <w:t xml:space="preserve"> ”</w:t>
+      </w:r>
+      <w:r>
+        <w:rPr>
+          <w:rFonts w:hint="eastAsia"/>
+          <w:sz w:val="30"/>
+          <w:szCs w:val="30"/>
+        </w:rPr>
+        <w:t>512</w:t>
+      </w:r>
       <w:r>
         <w:rPr>
           <w:sz w:val="30"/>
@@ -141,48 +157,6 @@
         </w:rPr>
         <w:t>”</w:t>
       </w:r>
-      <w:proofErr w:type="gramEnd"/>
-      <w:r>
-        <w:rPr>
-          <w:rFonts w:hint="eastAsia"/>
-          <w:sz w:val="30"/>
-          <w:szCs w:val="30"/>
-        </w:rPr>
-        <w:t>,</w:t>
-      </w:r>
-      <w:r>
-        <w:rPr>
-          <w:sz w:val="30"/>
-          <w:szCs w:val="30"/>
-        </w:rPr>
-        <w:t xml:space="preserve"> </w:t>
-      </w:r>
-      <w:proofErr w:type="gramStart"/>
-      <w:r>
-        <w:rPr>
-          <w:sz w:val="30"/>
-          <w:szCs w:val="30"/>
-        </w:rPr>
-        <w:t>”</w:t>
-      </w:r>
-      <w:proofErr w:type="gramEnd"/>
-      <w:r>
-        <w:rPr>
-          <w:rFonts w:hint="eastAsia"/>
-          <w:sz w:val="30"/>
-          <w:szCs w:val="30"/>
-        </w:rPr>
-        <w:t>512</w:t>
-      </w:r>
-      <w:proofErr w:type="gramStart"/>
-      <w:r>
-        <w:rPr>
-          <w:sz w:val="30"/>
-          <w:szCs w:val="30"/>
-        </w:rPr>
-        <w:t>”</w:t>
-      </w:r>
-      <w:proofErr w:type="gramEnd"/>
       <w:r>
         <w:rPr>
           <w:rFonts w:hint="eastAsia"/>
@@ -229,7 +203,6 @@
         </w:rPr>
         <w:t>贴图文件名按照</w:t>
       </w:r>
-      <w:proofErr w:type="gramStart"/>
       <w:r>
         <w:rPr>
           <w:sz w:val="30"/>
@@ -237,7 +210,6 @@
         </w:rPr>
         <w:t>”</w:t>
       </w:r>
-      <w:proofErr w:type="gramEnd"/>
       <w:r>
         <w:rPr>
           <w:rFonts w:hint="eastAsia"/>
@@ -299,19 +271,8 @@
           <w:sz w:val="30"/>
           <w:szCs w:val="30"/>
         </w:rPr>
-        <w:t>.</w:t>
-      </w:r>
-      <w:proofErr w:type="spellStart"/>
-      <w:r>
-        <w:rPr>
-          <w:rFonts w:hint="eastAsia"/>
-          <w:sz w:val="30"/>
-          <w:szCs w:val="30"/>
-        </w:rPr>
-        <w:t>dds</w:t>
-      </w:r>
-      <w:proofErr w:type="spellEnd"/>
-      <w:proofErr w:type="gramStart"/>
+        <w:t>.dds</w:t>
+      </w:r>
       <w:r>
         <w:rPr>
           <w:sz w:val="30"/>
@@ -319,7 +280,6 @@
         </w:rPr>
         <w:t>”</w:t>
       </w:r>
-      <w:proofErr w:type="gramEnd"/>
       <w:r>
         <w:rPr>
           <w:sz w:val="30"/>
@@ -393,7 +353,6 @@
         </w:rPr>
         <w:t>因此枪身为</w:t>
       </w:r>
-      <w:proofErr w:type="spellStart"/>
       <w:r>
         <w:rPr>
           <w:sz w:val="30"/>
@@ -401,7 +360,6 @@
         </w:rPr>
         <w:t>Devotion_Default_col.dds</w:t>
       </w:r>
-      <w:proofErr w:type="spellEnd"/>
       <w:r>
         <w:rPr>
           <w:rFonts w:hint="eastAsia"/>
@@ -410,7 +368,6 @@
         </w:rPr>
         <w:t>，弹夹为</w:t>
       </w:r>
-      <w:proofErr w:type="spellStart"/>
       <w:r>
         <w:rPr>
           <w:sz w:val="30"/>
@@ -418,7 +375,6 @@
         </w:rPr>
         <w:t>Devotion_clip_Default_col.dds</w:t>
       </w:r>
-      <w:proofErr w:type="spellEnd"/>
       <w:r>
         <w:rPr>
           <w:rFonts w:hint="eastAsia"/>
@@ -526,7 +482,6 @@
     <w:p>
       <w:pPr>
         <w:rPr>
-          <w:rFonts w:hint="eastAsia"/>
           <w:sz w:val="30"/>
           <w:szCs w:val="30"/>
         </w:rPr>
@@ -546,18 +501,8 @@
           <w:sz w:val="30"/>
           <w:szCs w:val="30"/>
         </w:rPr>
-        <w:t>浪人大</w:t>
-      </w:r>
-      <w:proofErr w:type="gramStart"/>
-      <w:r>
-        <w:rPr>
-          <w:rFonts w:hint="eastAsia"/>
-          <w:sz w:val="30"/>
-          <w:szCs w:val="30"/>
-        </w:rPr>
-        <w:t>剑使用</w:t>
-      </w:r>
-      <w:proofErr w:type="gramEnd"/>
+        <w:t>浪人大剑使用</w:t>
+      </w:r>
       <w:r>
         <w:rPr>
           <w:rFonts w:hint="eastAsia"/>
@@ -654,7 +599,6 @@
         </w:rPr>
         <w:t>贴图类型按照</w:t>
       </w:r>
-      <w:proofErr w:type="spellStart"/>
       <w:r>
         <w:rPr>
           <w:rFonts w:hint="eastAsia"/>
@@ -663,34 +607,14 @@
         </w:rPr>
         <w:t>rpak</w:t>
       </w:r>
-      <w:proofErr w:type="spellEnd"/>
-      <w:r>
-        <w:rPr>
-          <w:rFonts w:hint="eastAsia"/>
-          <w:sz w:val="30"/>
-          <w:szCs w:val="30"/>
-        </w:rPr>
-        <w:t>分析出来的类型</w:t>
-      </w:r>
-      <w:proofErr w:type="gramStart"/>
-      <w:r>
-        <w:rPr>
-          <w:rFonts w:hint="eastAsia"/>
-          <w:sz w:val="30"/>
-          <w:szCs w:val="30"/>
-        </w:rPr>
-        <w:t>对应写即可</w:t>
-      </w:r>
-      <w:proofErr w:type="gramEnd"/>
-      <w:r>
-        <w:rPr>
-          <w:rFonts w:hint="eastAsia"/>
-          <w:sz w:val="30"/>
-          <w:szCs w:val="30"/>
-        </w:rPr>
-        <w:t>（</w:t>
-      </w:r>
-      <w:proofErr w:type="spellStart"/>
+      <w:r>
+        <w:rPr>
+          <w:rFonts w:hint="eastAsia"/>
+          <w:sz w:val="30"/>
+          <w:szCs w:val="30"/>
+        </w:rPr>
+        <w:t>分析出来的类型对应写即可（</w:t>
+      </w:r>
       <w:r>
         <w:rPr>
           <w:rFonts w:ascii="微软雅黑" w:eastAsia="微软雅黑" w:hAnsi="微软雅黑" w:hint="eastAsia"/>
@@ -699,119 +623,8 @@
           <w:szCs w:val="30"/>
           <w:shd w:val="clear" w:color="auto" w:fill="FFFFFF"/>
         </w:rPr>
-        <w:t>ao</w:t>
-      </w:r>
-      <w:proofErr w:type="spellEnd"/>
-      <w:r>
-        <w:rPr>
-          <w:rFonts w:ascii="微软雅黑" w:eastAsia="微软雅黑" w:hAnsi="微软雅黑" w:hint="eastAsia"/>
-          <w:color w:val="222222"/>
-          <w:sz w:val="30"/>
-          <w:szCs w:val="30"/>
-          <w:shd w:val="clear" w:color="auto" w:fill="FFFFFF"/>
-        </w:rPr>
-        <w:t>，</w:t>
-      </w:r>
-      <w:proofErr w:type="spellStart"/>
-      <w:r>
-        <w:rPr>
-          <w:rFonts w:ascii="微软雅黑" w:eastAsia="微软雅黑" w:hAnsi="微软雅黑" w:hint="eastAsia"/>
-          <w:color w:val="222222"/>
-          <w:sz w:val="30"/>
-          <w:szCs w:val="30"/>
-          <w:shd w:val="clear" w:color="auto" w:fill="FFFFFF"/>
-        </w:rPr>
-        <w:t>gls</w:t>
-      </w:r>
-      <w:proofErr w:type="spellEnd"/>
-      <w:r>
-        <w:rPr>
-          <w:rFonts w:ascii="微软雅黑" w:eastAsia="微软雅黑" w:hAnsi="微软雅黑" w:hint="eastAsia"/>
-          <w:color w:val="222222"/>
-          <w:sz w:val="30"/>
-          <w:szCs w:val="30"/>
-          <w:shd w:val="clear" w:color="auto" w:fill="FFFFFF"/>
-        </w:rPr>
-        <w:t>，</w:t>
-      </w:r>
-      <w:proofErr w:type="spellStart"/>
-      <w:r>
-        <w:rPr>
-          <w:rFonts w:ascii="微软雅黑" w:eastAsia="微软雅黑" w:hAnsi="微软雅黑" w:hint="eastAsia"/>
-          <w:color w:val="222222"/>
-          <w:sz w:val="30"/>
-          <w:szCs w:val="30"/>
-          <w:shd w:val="clear" w:color="auto" w:fill="FFFFFF"/>
-        </w:rPr>
-        <w:t>nml</w:t>
-      </w:r>
-      <w:proofErr w:type="spellEnd"/>
-      <w:r>
-        <w:rPr>
-          <w:rFonts w:ascii="微软雅黑" w:eastAsia="微软雅黑" w:hAnsi="微软雅黑" w:hint="eastAsia"/>
-          <w:color w:val="222222"/>
-          <w:sz w:val="30"/>
-          <w:szCs w:val="30"/>
-          <w:shd w:val="clear" w:color="auto" w:fill="FFFFFF"/>
-        </w:rPr>
-        <w:t>，col，</w:t>
-      </w:r>
-      <w:proofErr w:type="spellStart"/>
-      <w:r>
-        <w:rPr>
-          <w:rFonts w:ascii="微软雅黑" w:eastAsia="微软雅黑" w:hAnsi="微软雅黑" w:hint="eastAsia"/>
-          <w:color w:val="222222"/>
-          <w:sz w:val="30"/>
-          <w:szCs w:val="30"/>
-          <w:shd w:val="clear" w:color="auto" w:fill="FFFFFF"/>
-        </w:rPr>
-        <w:t>cav</w:t>
-      </w:r>
-      <w:proofErr w:type="spellEnd"/>
-      <w:r>
-        <w:rPr>
-          <w:rFonts w:ascii="微软雅黑" w:eastAsia="微软雅黑" w:hAnsi="微软雅黑" w:hint="eastAsia"/>
-          <w:color w:val="222222"/>
-          <w:sz w:val="30"/>
-          <w:szCs w:val="30"/>
-          <w:shd w:val="clear" w:color="auto" w:fill="FFFFFF"/>
-        </w:rPr>
-        <w:t>，</w:t>
-      </w:r>
-      <w:proofErr w:type="spellStart"/>
-      <w:r>
-        <w:rPr>
-          <w:rFonts w:ascii="微软雅黑" w:eastAsia="微软雅黑" w:hAnsi="微软雅黑" w:hint="eastAsia"/>
-          <w:color w:val="222222"/>
-          <w:sz w:val="30"/>
-          <w:szCs w:val="30"/>
-          <w:shd w:val="clear" w:color="auto" w:fill="FFFFFF"/>
-        </w:rPr>
-        <w:t>spc</w:t>
-      </w:r>
-      <w:proofErr w:type="spellEnd"/>
-      <w:r>
-        <w:rPr>
-          <w:rFonts w:ascii="微软雅黑" w:eastAsia="微软雅黑" w:hAnsi="微软雅黑" w:hint="eastAsia"/>
-          <w:color w:val="222222"/>
-          <w:sz w:val="30"/>
-          <w:szCs w:val="30"/>
-          <w:shd w:val="clear" w:color="auto" w:fill="FFFFFF"/>
-        </w:rPr>
-        <w:t>，</w:t>
-      </w:r>
-      <w:proofErr w:type="spellStart"/>
-      <w:r>
-        <w:rPr>
-          <w:rFonts w:ascii="微软雅黑" w:eastAsia="微软雅黑" w:hAnsi="微软雅黑" w:hint="eastAsia"/>
-          <w:color w:val="222222"/>
-          <w:sz w:val="30"/>
-          <w:szCs w:val="30"/>
-          <w:shd w:val="clear" w:color="auto" w:fill="FFFFFF"/>
-        </w:rPr>
-        <w:t>ilm</w:t>
-      </w:r>
-      <w:proofErr w:type="spellEnd"/>
+        <w:t>ao，gls，nml，col，cav，spc，ilm</w:t>
+      </w:r>
       <w:r>
         <w:rPr>
           <w:rFonts w:hint="eastAsia"/>
@@ -1140,18 +953,8 @@
                 <w:sz w:val="30"/>
                 <w:szCs w:val="30"/>
               </w:rPr>
-              <w:t>汗</w:t>
-            </w:r>
-            <w:proofErr w:type="gramStart"/>
-            <w:r>
-              <w:rPr>
-                <w:rFonts w:hint="eastAsia"/>
-                <w:sz w:val="30"/>
-                <w:szCs w:val="30"/>
-              </w:rPr>
-              <w:t>洛</w:t>
-            </w:r>
-            <w:proofErr w:type="gramEnd"/>
+              <w:t>汗洛</w:t>
+            </w:r>
             <w:r>
               <w:rPr>
                 <w:rFonts w:hint="eastAsia"/>
@@ -1174,7 +977,6 @@
                 <w:szCs w:val="30"/>
               </w:rPr>
             </w:pPr>
-            <w:proofErr w:type="spellStart"/>
             <w:r>
               <w:rPr>
                 <w:sz w:val="30"/>
@@ -1182,7 +984,6 @@
               </w:rPr>
               <w:t>HemlokBFR</w:t>
             </w:r>
-            <w:proofErr w:type="spellEnd"/>
           </w:p>
         </w:tc>
       </w:tr>
@@ -1644,7 +1445,6 @@
                 <w:szCs w:val="30"/>
               </w:rPr>
             </w:pPr>
-            <w:proofErr w:type="spellStart"/>
             <w:r>
               <w:rPr>
                 <w:sz w:val="30"/>
@@ -1660,7 +1460,6 @@
               </w:rPr>
               <w:t>_clip</w:t>
             </w:r>
-            <w:proofErr w:type="spellEnd"/>
           </w:p>
         </w:tc>
       </w:tr>
@@ -1833,7 +1632,6 @@
                 <w:szCs w:val="30"/>
               </w:rPr>
             </w:pPr>
-            <w:proofErr w:type="spellStart"/>
             <w:r>
               <w:rPr>
                 <w:sz w:val="30"/>
@@ -1841,7 +1639,6 @@
               </w:rPr>
               <w:t>DoubleTake</w:t>
             </w:r>
-            <w:proofErr w:type="spellEnd"/>
           </w:p>
         </w:tc>
       </w:tr>
@@ -1963,7 +1760,6 @@
                 <w:szCs w:val="30"/>
               </w:rPr>
             </w:pPr>
-            <w:proofErr w:type="spellStart"/>
             <w:r>
               <w:rPr>
                 <w:sz w:val="30"/>
@@ -1971,7 +1767,6 @@
               </w:rPr>
               <w:t>LongbowDMR</w:t>
             </w:r>
-            <w:proofErr w:type="spellEnd"/>
           </w:p>
         </w:tc>
       </w:tr>
@@ -2076,23 +1871,13 @@
                 <w:szCs w:val="30"/>
               </w:rPr>
             </w:pPr>
-            <w:proofErr w:type="gramStart"/>
-            <w:r>
-              <w:rPr>
-                <w:rFonts w:hint="eastAsia"/>
-                <w:sz w:val="30"/>
-                <w:szCs w:val="30"/>
-              </w:rPr>
-              <w:t>獒</w:t>
-            </w:r>
-            <w:proofErr w:type="gramEnd"/>
-            <w:r>
-              <w:rPr>
-                <w:rFonts w:hint="eastAsia"/>
-                <w:sz w:val="30"/>
-                <w:szCs w:val="30"/>
-              </w:rPr>
-              <w:t>犬散弹枪</w:t>
+            <w:r>
+              <w:rPr>
+                <w:rFonts w:hint="eastAsia"/>
+                <w:sz w:val="30"/>
+                <w:szCs w:val="30"/>
+              </w:rPr>
+              <w:t>獒犬散弹枪</w:t>
             </w:r>
           </w:p>
         </w:tc>
@@ -2192,7 +1977,6 @@
                 <w:szCs w:val="30"/>
               </w:rPr>
             </w:pPr>
-            <w:proofErr w:type="spellStart"/>
             <w:r>
               <w:rPr>
                 <w:sz w:val="30"/>
@@ -2200,7 +1984,6 @@
               </w:rPr>
               <w:t>ColdWar</w:t>
             </w:r>
-            <w:proofErr w:type="spellEnd"/>
           </w:p>
         </w:tc>
       </w:tr>
@@ -2597,7 +2380,6 @@
                 <w:szCs w:val="30"/>
               </w:rPr>
             </w:pPr>
-            <w:proofErr w:type="spellStart"/>
             <w:r>
               <w:rPr>
                 <w:sz w:val="30"/>
@@ -2605,7 +2387,6 @@
               </w:rPr>
               <w:t>SmartPistol</w:t>
             </w:r>
-            <w:proofErr w:type="spellEnd"/>
           </w:p>
         </w:tc>
       </w:tr>
@@ -2703,7 +2484,6 @@
                 <w:szCs w:val="30"/>
               </w:rPr>
             </w:pPr>
-            <w:proofErr w:type="spellStart"/>
             <w:r>
               <w:rPr>
                 <w:sz w:val="30"/>
@@ -2711,7 +2491,6 @@
               </w:rPr>
               <w:t>WingmanElite</w:t>
             </w:r>
-            <w:proofErr w:type="spellEnd"/>
           </w:p>
         </w:tc>
       </w:tr>
@@ -2732,7 +2511,6 @@
                 <w:szCs w:val="30"/>
               </w:rPr>
             </w:pPr>
-            <w:proofErr w:type="gramStart"/>
             <w:r>
               <w:rPr>
                 <w:sz w:val="30"/>
@@ -2740,7 +2518,6 @@
               </w:rPr>
               <w:t>反泰坦武器</w:t>
             </w:r>
-            <w:proofErr w:type="gramEnd"/>
           </w:p>
         </w:tc>
       </w:tr>
@@ -2830,7 +2607,6 @@
                 <w:szCs w:val="30"/>
               </w:rPr>
             </w:pPr>
-            <w:proofErr w:type="spellStart"/>
             <w:r>
               <w:rPr>
                 <w:sz w:val="30"/>
@@ -2838,7 +2614,6 @@
               </w:rPr>
               <w:t>ChargeRifle</w:t>
             </w:r>
-            <w:proofErr w:type="spellEnd"/>
           </w:p>
         </w:tc>
       </w:tr>
@@ -2970,34 +2745,23 @@
                 <w:sz w:val="30"/>
                 <w:szCs w:val="30"/>
               </w:rPr>
-              <w:t>泰</w:t>
-            </w:r>
-            <w:proofErr w:type="gramStart"/>
-            <w:r>
-              <w:rPr>
-                <w:rFonts w:hint="eastAsia"/>
-                <w:sz w:val="30"/>
-                <w:szCs w:val="30"/>
-              </w:rPr>
-              <w:t>坦武器</w:t>
-            </w:r>
-            <w:proofErr w:type="gramEnd"/>
-          </w:p>
-        </w:tc>
-      </w:tr>
-      <w:tr>
-        <w:trPr>
-          <w:jc w:val="center"/>
-        </w:trPr>
-        <w:tc>
-          <w:tcPr>
-            <w:tcW w:w="4261" w:type="dxa"/>
-          </w:tcPr>
-          <w:p>
-            <w:pPr>
-              <w:jc w:val="center"/>
-              <w:rPr>
-                <w:rFonts w:hint="eastAsia"/>
+              <w:t>泰坦武器</w:t>
+            </w:r>
+          </w:p>
+        </w:tc>
+      </w:tr>
+      <w:tr>
+        <w:trPr>
+          <w:jc w:val="center"/>
+        </w:trPr>
+        <w:tc>
+          <w:tcPr>
+            <w:tcW w:w="4261" w:type="dxa"/>
+          </w:tcPr>
+          <w:p>
+            <w:pPr>
+              <w:jc w:val="center"/>
+              <w:rPr>
                 <w:sz w:val="30"/>
                 <w:szCs w:val="30"/>
               </w:rPr>
@@ -3024,7 +2788,6 @@
                 <w:szCs w:val="30"/>
               </w:rPr>
             </w:pPr>
-            <w:proofErr w:type="spellStart"/>
             <w:r>
               <w:rPr>
                 <w:sz w:val="30"/>
@@ -3032,23 +2795,21 @@
               </w:rPr>
               <w:t>BroadSword</w:t>
             </w:r>
-            <w:proofErr w:type="spellEnd"/>
-          </w:p>
-        </w:tc>
-      </w:tr>
-      <w:tr>
-        <w:trPr>
-          <w:jc w:val="center"/>
-        </w:trPr>
-        <w:tc>
-          <w:tcPr>
-            <w:tcW w:w="4261" w:type="dxa"/>
-          </w:tcPr>
-          <w:p>
-            <w:pPr>
-              <w:jc w:val="center"/>
-              <w:rPr>
-                <w:rFonts w:hint="eastAsia"/>
+          </w:p>
+        </w:tc>
+      </w:tr>
+      <w:tr>
+        <w:trPr>
+          <w:jc w:val="center"/>
+        </w:trPr>
+        <w:tc>
+          <w:tcPr>
+            <w:tcW w:w="4261" w:type="dxa"/>
+          </w:tcPr>
+          <w:p>
+            <w:pPr>
+              <w:jc w:val="center"/>
+              <w:rPr>
                 <w:sz w:val="30"/>
                 <w:szCs w:val="30"/>
               </w:rPr>
@@ -3075,7 +2836,6 @@
                 <w:szCs w:val="30"/>
               </w:rPr>
             </w:pPr>
-            <w:proofErr w:type="spellStart"/>
             <w:r>
               <w:rPr>
                 <w:sz w:val="30"/>
@@ -3083,23 +2843,21 @@
               </w:rPr>
               <w:t>LeadWall</w:t>
             </w:r>
-            <w:proofErr w:type="spellEnd"/>
-          </w:p>
-        </w:tc>
-      </w:tr>
-      <w:tr>
-        <w:trPr>
-          <w:jc w:val="center"/>
-        </w:trPr>
-        <w:tc>
-          <w:tcPr>
-            <w:tcW w:w="4261" w:type="dxa"/>
-          </w:tcPr>
-          <w:p>
-            <w:pPr>
-              <w:jc w:val="center"/>
-              <w:rPr>
-                <w:rFonts w:hint="eastAsia"/>
+          </w:p>
+        </w:tc>
+      </w:tr>
+      <w:tr>
+        <w:trPr>
+          <w:jc w:val="center"/>
+        </w:trPr>
+        <w:tc>
+          <w:tcPr>
+            <w:tcW w:w="4261" w:type="dxa"/>
+          </w:tcPr>
+          <w:p>
+            <w:pPr>
+              <w:jc w:val="center"/>
+              <w:rPr>
                 <w:sz w:val="30"/>
                 <w:szCs w:val="30"/>
               </w:rPr>
@@ -3111,33 +2869,22 @@
                 <w:szCs w:val="30"/>
               </w:rPr>
               <w:lastRenderedPageBreak/>
-              <w:t>电</w:t>
-            </w:r>
-            <w:proofErr w:type="gramStart"/>
-            <w:r>
-              <w:rPr>
-                <w:rFonts w:hint="eastAsia"/>
-                <w:sz w:val="30"/>
-                <w:szCs w:val="30"/>
-              </w:rPr>
-              <w:t>浆磁轨炮</w:t>
-            </w:r>
-            <w:proofErr w:type="gramEnd"/>
-          </w:p>
-        </w:tc>
-        <w:tc>
-          <w:tcPr>
-            <w:tcW w:w="4261" w:type="dxa"/>
-          </w:tcPr>
-          <w:p>
-            <w:pPr>
-              <w:jc w:val="center"/>
-              <w:rPr>
-                <w:sz w:val="30"/>
-                <w:szCs w:val="30"/>
-              </w:rPr>
-            </w:pPr>
-            <w:proofErr w:type="spellStart"/>
+              <w:t>电浆磁轨炮</w:t>
+            </w:r>
+          </w:p>
+        </w:tc>
+        <w:tc>
+          <w:tcPr>
+            <w:tcW w:w="4261" w:type="dxa"/>
+          </w:tcPr>
+          <w:p>
+            <w:pPr>
+              <w:jc w:val="center"/>
+              <w:rPr>
+                <w:sz w:val="30"/>
+                <w:szCs w:val="30"/>
+              </w:rPr>
+            </w:pPr>
             <w:r>
               <w:rPr>
                 <w:sz w:val="30"/>
@@ -3145,23 +2892,21 @@
               </w:rPr>
               <w:t>PlasmaRailgun</w:t>
             </w:r>
-            <w:proofErr w:type="spellEnd"/>
-          </w:p>
-        </w:tc>
-      </w:tr>
-      <w:tr>
-        <w:trPr>
-          <w:jc w:val="center"/>
-        </w:trPr>
-        <w:tc>
-          <w:tcPr>
-            <w:tcW w:w="4261" w:type="dxa"/>
-          </w:tcPr>
-          <w:p>
-            <w:pPr>
-              <w:jc w:val="center"/>
-              <w:rPr>
-                <w:rFonts w:hint="eastAsia"/>
+          </w:p>
+        </w:tc>
+      </w:tr>
+      <w:tr>
+        <w:trPr>
+          <w:jc w:val="center"/>
+        </w:trPr>
+        <w:tc>
+          <w:tcPr>
+            <w:tcW w:w="4261" w:type="dxa"/>
+          </w:tcPr>
+          <w:p>
+            <w:pPr>
+              <w:jc w:val="center"/>
+              <w:rPr>
                 <w:sz w:val="30"/>
                 <w:szCs w:val="30"/>
               </w:rPr>
@@ -3188,7 +2933,6 @@
                 <w:szCs w:val="30"/>
               </w:rPr>
             </w:pPr>
-            <w:proofErr w:type="spellStart"/>
             <w:r>
               <w:rPr>
                 <w:sz w:val="30"/>
@@ -3196,23 +2940,21 @@
               </w:rPr>
               <w:t>PredatorCannon</w:t>
             </w:r>
-            <w:proofErr w:type="spellEnd"/>
-          </w:p>
-        </w:tc>
-      </w:tr>
-      <w:tr>
-        <w:trPr>
-          <w:jc w:val="center"/>
-        </w:trPr>
-        <w:tc>
-          <w:tcPr>
-            <w:tcW w:w="4261" w:type="dxa"/>
-          </w:tcPr>
-          <w:p>
-            <w:pPr>
-              <w:jc w:val="center"/>
-              <w:rPr>
-                <w:rFonts w:hint="eastAsia"/>
+          </w:p>
+        </w:tc>
+      </w:tr>
+      <w:tr>
+        <w:trPr>
+          <w:jc w:val="center"/>
+        </w:trPr>
+        <w:tc>
+          <w:tcPr>
+            <w:tcW w:w="4261" w:type="dxa"/>
+          </w:tcPr>
+          <w:p>
+            <w:pPr>
+              <w:jc w:val="center"/>
+              <w:rPr>
                 <w:sz w:val="30"/>
                 <w:szCs w:val="30"/>
               </w:rPr>
@@ -3239,7 +2981,6 @@
                 <w:szCs w:val="30"/>
               </w:rPr>
             </w:pPr>
-            <w:proofErr w:type="spellStart"/>
             <w:r>
               <w:rPr>
                 <w:sz w:val="30"/>
@@ -3247,23 +2988,21 @@
               </w:rPr>
               <w:t>SplitterRifle</w:t>
             </w:r>
-            <w:proofErr w:type="spellEnd"/>
-          </w:p>
-        </w:tc>
-      </w:tr>
-      <w:tr>
-        <w:trPr>
-          <w:jc w:val="center"/>
-        </w:trPr>
-        <w:tc>
-          <w:tcPr>
-            <w:tcW w:w="4261" w:type="dxa"/>
-          </w:tcPr>
-          <w:p>
-            <w:pPr>
-              <w:jc w:val="center"/>
-              <w:rPr>
-                <w:rFonts w:hint="eastAsia"/>
+          </w:p>
+        </w:tc>
+      </w:tr>
+      <w:tr>
+        <w:trPr>
+          <w:jc w:val="center"/>
+        </w:trPr>
+        <w:tc>
+          <w:tcPr>
+            <w:tcW w:w="4261" w:type="dxa"/>
+          </w:tcPr>
+          <w:p>
+            <w:pPr>
+              <w:jc w:val="center"/>
+              <w:rPr>
                 <w:sz w:val="30"/>
                 <w:szCs w:val="30"/>
               </w:rPr>
@@ -3297,7 +3036,6 @@
                 <w:szCs w:val="30"/>
               </w:rPr>
             </w:pPr>
-            <w:proofErr w:type="spellStart"/>
             <w:r>
               <w:rPr>
                 <w:sz w:val="30"/>
@@ -3305,23 +3043,21 @@
               </w:rPr>
               <w:t>ThermiteLauncher</w:t>
             </w:r>
-            <w:proofErr w:type="spellEnd"/>
-          </w:p>
-        </w:tc>
-      </w:tr>
-      <w:tr>
-        <w:trPr>
-          <w:jc w:val="center"/>
-        </w:trPr>
-        <w:tc>
-          <w:tcPr>
-            <w:tcW w:w="4261" w:type="dxa"/>
-          </w:tcPr>
-          <w:p>
-            <w:pPr>
-              <w:jc w:val="center"/>
-              <w:rPr>
-                <w:rFonts w:hint="eastAsia"/>
+          </w:p>
+        </w:tc>
+      </w:tr>
+      <w:tr>
+        <w:trPr>
+          <w:jc w:val="center"/>
+        </w:trPr>
+        <w:tc>
+          <w:tcPr>
+            <w:tcW w:w="4261" w:type="dxa"/>
+          </w:tcPr>
+          <w:p>
+            <w:pPr>
+              <w:jc w:val="center"/>
+              <w:rPr>
                 <w:sz w:val="30"/>
                 <w:szCs w:val="30"/>
               </w:rPr>
@@ -3355,7 +3091,6 @@
                 <w:szCs w:val="30"/>
               </w:rPr>
             </w:pPr>
-            <w:proofErr w:type="spellStart"/>
             <w:r>
               <w:rPr>
                 <w:sz w:val="30"/>
@@ -3363,23 +3098,21 @@
               </w:rPr>
               <w:t>TrackerCannon</w:t>
             </w:r>
-            <w:proofErr w:type="spellEnd"/>
-          </w:p>
-        </w:tc>
-      </w:tr>
-      <w:tr>
-        <w:trPr>
-          <w:jc w:val="center"/>
-        </w:trPr>
-        <w:tc>
-          <w:tcPr>
-            <w:tcW w:w="4261" w:type="dxa"/>
-          </w:tcPr>
-          <w:p>
-            <w:pPr>
-              <w:jc w:val="center"/>
-              <w:rPr>
-                <w:rFonts w:hint="eastAsia"/>
+          </w:p>
+        </w:tc>
+      </w:tr>
+      <w:tr>
+        <w:trPr>
+          <w:jc w:val="center"/>
+        </w:trPr>
+        <w:tc>
+          <w:tcPr>
+            <w:tcW w:w="4261" w:type="dxa"/>
+          </w:tcPr>
+          <w:p>
+            <w:pPr>
+              <w:jc w:val="center"/>
+              <w:rPr>
                 <w:sz w:val="30"/>
                 <w:szCs w:val="30"/>
               </w:rPr>
@@ -3441,7 +3174,6 @@
             <w:pPr>
               <w:jc w:val="center"/>
               <w:rPr>
-                <w:rFonts w:hint="eastAsia"/>
                 <w:sz w:val="30"/>
                 <w:szCs w:val="30"/>
               </w:rPr>
@@ -3517,6 +3249,139 @@
                 <w:szCs w:val="30"/>
               </w:rPr>
               <w:t>clip</w:t>
+            </w:r>
+          </w:p>
+        </w:tc>
+      </w:tr>
+      <w:tr>
+        <w:trPr>
+          <w:jc w:val="center"/>
+        </w:trPr>
+        <w:tc>
+          <w:tcPr>
+            <w:tcW w:w="8522" w:type="dxa"/>
+            <w:gridSpan w:val="2"/>
+          </w:tcPr>
+          <w:p>
+            <w:pPr>
+              <w:jc w:val="center"/>
+              <w:rPr>
+                <w:sz w:val="30"/>
+                <w:szCs w:val="30"/>
+              </w:rPr>
+            </w:pPr>
+            <w:r>
+              <w:rPr>
+                <w:rFonts w:hint="eastAsia"/>
+                <w:sz w:val="30"/>
+                <w:szCs w:val="30"/>
+              </w:rPr>
+              <w:t>近战武器</w:t>
+            </w:r>
+          </w:p>
+        </w:tc>
+      </w:tr>
+      <w:tr>
+        <w:trPr>
+          <w:jc w:val="center"/>
+        </w:trPr>
+        <w:tc>
+          <w:tcPr>
+            <w:tcW w:w="4261" w:type="dxa"/>
+          </w:tcPr>
+          <w:p>
+            <w:pPr>
+              <w:jc w:val="center"/>
+              <w:rPr>
+                <w:sz w:val="30"/>
+                <w:szCs w:val="30"/>
+              </w:rPr>
+            </w:pPr>
+            <w:r>
+              <w:rPr>
+                <w:rFonts w:hint="eastAsia"/>
+                <w:sz w:val="30"/>
+                <w:szCs w:val="30"/>
+              </w:rPr>
+              <w:t>铁驭剑</w:t>
+            </w:r>
+          </w:p>
+        </w:tc>
+        <w:tc>
+          <w:tcPr>
+            <w:tcW w:w="4261" w:type="dxa"/>
+          </w:tcPr>
+          <w:p>
+            <w:pPr>
+              <w:jc w:val="center"/>
+              <w:rPr>
+                <w:sz w:val="30"/>
+                <w:szCs w:val="30"/>
+              </w:rPr>
+            </w:pPr>
+            <w:r>
+              <w:rPr>
+                <w:rFonts w:hint="eastAsia"/>
+                <w:sz w:val="30"/>
+                <w:szCs w:val="30"/>
+              </w:rPr>
+              <w:t>Sword</w:t>
+            </w:r>
+          </w:p>
+        </w:tc>
+      </w:tr>
+      <w:tr>
+        <w:trPr>
+          <w:jc w:val="center"/>
+        </w:trPr>
+        <w:tc>
+          <w:tcPr>
+            <w:tcW w:w="4261" w:type="dxa"/>
+          </w:tcPr>
+          <w:p>
+            <w:pPr>
+              <w:jc w:val="center"/>
+              <w:rPr>
+                <w:sz w:val="30"/>
+                <w:szCs w:val="30"/>
+              </w:rPr>
+            </w:pPr>
+            <w:r>
+              <w:rPr>
+                <w:rFonts w:hint="eastAsia"/>
+                <w:sz w:val="30"/>
+                <w:szCs w:val="30"/>
+              </w:rPr>
+              <w:t>苦无</w:t>
+            </w:r>
+          </w:p>
+        </w:tc>
+        <w:tc>
+          <w:tcPr>
+            <w:tcW w:w="4261" w:type="dxa"/>
+          </w:tcPr>
+          <w:p>
+            <w:pPr>
+              <w:jc w:val="center"/>
+              <w:rPr>
+                <w:sz w:val="30"/>
+                <w:szCs w:val="30"/>
+              </w:rPr>
+            </w:pPr>
+            <w:r>
+              <w:rPr>
+                <w:rFonts w:hint="eastAsia"/>
+                <w:sz w:val="30"/>
+                <w:szCs w:val="30"/>
+              </w:rPr>
+              <w:t>K</w:t>
+            </w:r>
+            <w:r>
+              <w:rPr>
+                <w:sz w:val="30"/>
+                <w:szCs w:val="30"/>
+              </w:rPr>
+              <w:t>unai</w:t>
             </w:r>
           </w:p>
         </w:tc>

--- a/Documents/泰坦陨落二武器格式要求.docx
+++ b/Documents/泰坦陨落二武器格式要求.docx
@@ -75,6 +75,7 @@
         </w:rPr>
         <w:t>存放贴图的文件夹可以分为</w:t>
       </w:r>
+      <w:proofErr w:type="gramStart"/>
       <w:r>
         <w:rPr>
           <w:sz w:val="30"/>
@@ -82,6 +83,7 @@
         </w:rPr>
         <w:t>”</w:t>
       </w:r>
+      <w:proofErr w:type="gramEnd"/>
       <w:r>
         <w:rPr>
           <w:rFonts w:hint="eastAsia"/>
@@ -90,6 +92,7 @@
         </w:rPr>
         <w:t>2048</w:t>
       </w:r>
+      <w:proofErr w:type="gramStart"/>
       <w:r>
         <w:rPr>
           <w:sz w:val="30"/>
@@ -97,6 +100,7 @@
         </w:rPr>
         <w:t>”</w:t>
       </w:r>
+      <w:proofErr w:type="gramEnd"/>
       <w:r>
         <w:rPr>
           <w:rFonts w:hint="eastAsia"/>
@@ -110,8 +114,17 @@
           <w:sz w:val="30"/>
           <w:szCs w:val="30"/>
         </w:rPr>
-        <w:t xml:space="preserve"> ”</w:t>
-      </w:r>
+        <w:t xml:space="preserve"> </w:t>
+      </w:r>
+      <w:proofErr w:type="gramStart"/>
+      <w:r>
+        <w:rPr>
+          <w:sz w:val="30"/>
+          <w:szCs w:val="30"/>
+        </w:rPr>
+        <w:t>”</w:t>
+      </w:r>
+      <w:proofErr w:type="gramEnd"/>
       <w:r>
         <w:rPr>
           <w:rFonts w:hint="eastAsia"/>
@@ -120,6 +133,7 @@
         </w:rPr>
         <w:t>1024</w:t>
       </w:r>
+      <w:proofErr w:type="gramStart"/>
       <w:r>
         <w:rPr>
           <w:sz w:val="30"/>
@@ -127,6 +141,7 @@
         </w:rPr>
         <w:t>”</w:t>
       </w:r>
+      <w:proofErr w:type="gramEnd"/>
       <w:r>
         <w:rPr>
           <w:rFonts w:hint="eastAsia"/>
@@ -140,8 +155,17 @@
           <w:sz w:val="30"/>
           <w:szCs w:val="30"/>
         </w:rPr>
-        <w:t xml:space="preserve"> ”</w:t>
-      </w:r>
+        <w:t xml:space="preserve"> </w:t>
+      </w:r>
+      <w:proofErr w:type="gramStart"/>
+      <w:r>
+        <w:rPr>
+          <w:sz w:val="30"/>
+          <w:szCs w:val="30"/>
+        </w:rPr>
+        <w:t>”</w:t>
+      </w:r>
+      <w:proofErr w:type="gramEnd"/>
       <w:r>
         <w:rPr>
           <w:rFonts w:hint="eastAsia"/>
@@ -150,6 +174,7 @@
         </w:rPr>
         <w:t>512</w:t>
       </w:r>
+      <w:proofErr w:type="gramStart"/>
       <w:r>
         <w:rPr>
           <w:sz w:val="30"/>
@@ -157,6 +182,7 @@
         </w:rPr>
         <w:t>”</w:t>
       </w:r>
+      <w:proofErr w:type="gramEnd"/>
       <w:r>
         <w:rPr>
           <w:rFonts w:hint="eastAsia"/>
@@ -203,6 +229,7 @@
         </w:rPr>
         <w:t>贴图文件名按照</w:t>
       </w:r>
+      <w:proofErr w:type="gramStart"/>
       <w:r>
         <w:rPr>
           <w:sz w:val="30"/>
@@ -210,6 +237,7 @@
         </w:rPr>
         <w:t>”</w:t>
       </w:r>
+      <w:proofErr w:type="gramEnd"/>
       <w:r>
         <w:rPr>
           <w:rFonts w:hint="eastAsia"/>
@@ -271,8 +299,19 @@
           <w:sz w:val="30"/>
           <w:szCs w:val="30"/>
         </w:rPr>
-        <w:t>.dds</w:t>
-      </w:r>
+        <w:t>.</w:t>
+      </w:r>
+      <w:proofErr w:type="spellStart"/>
+      <w:r>
+        <w:rPr>
+          <w:rFonts w:hint="eastAsia"/>
+          <w:sz w:val="30"/>
+          <w:szCs w:val="30"/>
+        </w:rPr>
+        <w:t>dds</w:t>
+      </w:r>
+      <w:proofErr w:type="spellEnd"/>
+      <w:proofErr w:type="gramStart"/>
       <w:r>
         <w:rPr>
           <w:sz w:val="30"/>
@@ -280,6 +319,7 @@
         </w:rPr>
         <w:t>”</w:t>
       </w:r>
+      <w:proofErr w:type="gramEnd"/>
       <w:r>
         <w:rPr>
           <w:sz w:val="30"/>
@@ -353,6 +393,7 @@
         </w:rPr>
         <w:t>因此枪身为</w:t>
       </w:r>
+      <w:proofErr w:type="spellStart"/>
       <w:r>
         <w:rPr>
           <w:sz w:val="30"/>
@@ -360,6 +401,7 @@
         </w:rPr>
         <w:t>Devotion_Default_col.dds</w:t>
       </w:r>
+      <w:proofErr w:type="spellEnd"/>
       <w:r>
         <w:rPr>
           <w:rFonts w:hint="eastAsia"/>
@@ -368,6 +410,7 @@
         </w:rPr>
         <w:t>，弹夹为</w:t>
       </w:r>
+      <w:proofErr w:type="spellStart"/>
       <w:r>
         <w:rPr>
           <w:sz w:val="30"/>
@@ -375,6 +418,7 @@
         </w:rPr>
         <w:t>Devotion_clip_Default_col.dds</w:t>
       </w:r>
+      <w:proofErr w:type="spellEnd"/>
       <w:r>
         <w:rPr>
           <w:rFonts w:hint="eastAsia"/>
@@ -501,8 +545,18 @@
           <w:sz w:val="30"/>
           <w:szCs w:val="30"/>
         </w:rPr>
-        <w:t>浪人大剑使用</w:t>
-      </w:r>
+        <w:t>浪人大</w:t>
+      </w:r>
+      <w:proofErr w:type="gramStart"/>
+      <w:r>
+        <w:rPr>
+          <w:rFonts w:hint="eastAsia"/>
+          <w:sz w:val="30"/>
+          <w:szCs w:val="30"/>
+        </w:rPr>
+        <w:t>剑使用</w:t>
+      </w:r>
+      <w:proofErr w:type="gramEnd"/>
       <w:r>
         <w:rPr>
           <w:rFonts w:hint="eastAsia"/>
@@ -599,6 +653,7 @@
         </w:rPr>
         <w:t>贴图类型按照</w:t>
       </w:r>
+      <w:proofErr w:type="spellStart"/>
       <w:r>
         <w:rPr>
           <w:rFonts w:hint="eastAsia"/>
@@ -607,14 +662,34 @@
         </w:rPr>
         <w:t>rpak</w:t>
       </w:r>
-      <w:r>
-        <w:rPr>
-          <w:rFonts w:hint="eastAsia"/>
-          <w:sz w:val="30"/>
-          <w:szCs w:val="30"/>
-        </w:rPr>
-        <w:t>分析出来的类型对应写即可（</w:t>
-      </w:r>
+      <w:proofErr w:type="spellEnd"/>
+      <w:r>
+        <w:rPr>
+          <w:rFonts w:hint="eastAsia"/>
+          <w:sz w:val="30"/>
+          <w:szCs w:val="30"/>
+        </w:rPr>
+        <w:t>分析出来的类型</w:t>
+      </w:r>
+      <w:proofErr w:type="gramStart"/>
+      <w:r>
+        <w:rPr>
+          <w:rFonts w:hint="eastAsia"/>
+          <w:sz w:val="30"/>
+          <w:szCs w:val="30"/>
+        </w:rPr>
+        <w:t>对应写即可</w:t>
+      </w:r>
+      <w:proofErr w:type="gramEnd"/>
+      <w:r>
+        <w:rPr>
+          <w:rFonts w:hint="eastAsia"/>
+          <w:sz w:val="30"/>
+          <w:szCs w:val="30"/>
+        </w:rPr>
+        <w:t>（</w:t>
+      </w:r>
+      <w:proofErr w:type="spellStart"/>
       <w:r>
         <w:rPr>
           <w:rFonts w:ascii="微软雅黑" w:eastAsia="微软雅黑" w:hAnsi="微软雅黑" w:hint="eastAsia"/>
@@ -623,8 +698,119 @@
           <w:szCs w:val="30"/>
           <w:shd w:val="clear" w:color="auto" w:fill="FFFFFF"/>
         </w:rPr>
-        <w:t>ao，gls，nml，col，cav，spc，ilm</w:t>
-      </w:r>
+        <w:t>ao</w:t>
+      </w:r>
+      <w:proofErr w:type="spellEnd"/>
+      <w:r>
+        <w:rPr>
+          <w:rFonts w:ascii="微软雅黑" w:eastAsia="微软雅黑" w:hAnsi="微软雅黑" w:hint="eastAsia"/>
+          <w:color w:val="222222"/>
+          <w:sz w:val="30"/>
+          <w:szCs w:val="30"/>
+          <w:shd w:val="clear" w:color="auto" w:fill="FFFFFF"/>
+        </w:rPr>
+        <w:t>，</w:t>
+      </w:r>
+      <w:proofErr w:type="spellStart"/>
+      <w:r>
+        <w:rPr>
+          <w:rFonts w:ascii="微软雅黑" w:eastAsia="微软雅黑" w:hAnsi="微软雅黑" w:hint="eastAsia"/>
+          <w:color w:val="222222"/>
+          <w:sz w:val="30"/>
+          <w:szCs w:val="30"/>
+          <w:shd w:val="clear" w:color="auto" w:fill="FFFFFF"/>
+        </w:rPr>
+        <w:t>gls</w:t>
+      </w:r>
+      <w:proofErr w:type="spellEnd"/>
+      <w:r>
+        <w:rPr>
+          <w:rFonts w:ascii="微软雅黑" w:eastAsia="微软雅黑" w:hAnsi="微软雅黑" w:hint="eastAsia"/>
+          <w:color w:val="222222"/>
+          <w:sz w:val="30"/>
+          <w:szCs w:val="30"/>
+          <w:shd w:val="clear" w:color="auto" w:fill="FFFFFF"/>
+        </w:rPr>
+        <w:t>，</w:t>
+      </w:r>
+      <w:proofErr w:type="spellStart"/>
+      <w:r>
+        <w:rPr>
+          <w:rFonts w:ascii="微软雅黑" w:eastAsia="微软雅黑" w:hAnsi="微软雅黑" w:hint="eastAsia"/>
+          <w:color w:val="222222"/>
+          <w:sz w:val="30"/>
+          <w:szCs w:val="30"/>
+          <w:shd w:val="clear" w:color="auto" w:fill="FFFFFF"/>
+        </w:rPr>
+        <w:t>nml</w:t>
+      </w:r>
+      <w:proofErr w:type="spellEnd"/>
+      <w:r>
+        <w:rPr>
+          <w:rFonts w:ascii="微软雅黑" w:eastAsia="微软雅黑" w:hAnsi="微软雅黑" w:hint="eastAsia"/>
+          <w:color w:val="222222"/>
+          <w:sz w:val="30"/>
+          <w:szCs w:val="30"/>
+          <w:shd w:val="clear" w:color="auto" w:fill="FFFFFF"/>
+        </w:rPr>
+        <w:t>，col，</w:t>
+      </w:r>
+      <w:proofErr w:type="spellStart"/>
+      <w:r>
+        <w:rPr>
+          <w:rFonts w:ascii="微软雅黑" w:eastAsia="微软雅黑" w:hAnsi="微软雅黑" w:hint="eastAsia"/>
+          <w:color w:val="222222"/>
+          <w:sz w:val="30"/>
+          <w:szCs w:val="30"/>
+          <w:shd w:val="clear" w:color="auto" w:fill="FFFFFF"/>
+        </w:rPr>
+        <w:t>cav</w:t>
+      </w:r>
+      <w:proofErr w:type="spellEnd"/>
+      <w:r>
+        <w:rPr>
+          <w:rFonts w:ascii="微软雅黑" w:eastAsia="微软雅黑" w:hAnsi="微软雅黑" w:hint="eastAsia"/>
+          <w:color w:val="222222"/>
+          <w:sz w:val="30"/>
+          <w:szCs w:val="30"/>
+          <w:shd w:val="clear" w:color="auto" w:fill="FFFFFF"/>
+        </w:rPr>
+        <w:t>，</w:t>
+      </w:r>
+      <w:proofErr w:type="spellStart"/>
+      <w:r>
+        <w:rPr>
+          <w:rFonts w:ascii="微软雅黑" w:eastAsia="微软雅黑" w:hAnsi="微软雅黑" w:hint="eastAsia"/>
+          <w:color w:val="222222"/>
+          <w:sz w:val="30"/>
+          <w:szCs w:val="30"/>
+          <w:shd w:val="clear" w:color="auto" w:fill="FFFFFF"/>
+        </w:rPr>
+        <w:t>spc</w:t>
+      </w:r>
+      <w:proofErr w:type="spellEnd"/>
+      <w:r>
+        <w:rPr>
+          <w:rFonts w:ascii="微软雅黑" w:eastAsia="微软雅黑" w:hAnsi="微软雅黑" w:hint="eastAsia"/>
+          <w:color w:val="222222"/>
+          <w:sz w:val="30"/>
+          <w:szCs w:val="30"/>
+          <w:shd w:val="clear" w:color="auto" w:fill="FFFFFF"/>
+        </w:rPr>
+        <w:t>，</w:t>
+      </w:r>
+      <w:proofErr w:type="spellStart"/>
+      <w:r>
+        <w:rPr>
+          <w:rFonts w:ascii="微软雅黑" w:eastAsia="微软雅黑" w:hAnsi="微软雅黑" w:hint="eastAsia"/>
+          <w:color w:val="222222"/>
+          <w:sz w:val="30"/>
+          <w:szCs w:val="30"/>
+          <w:shd w:val="clear" w:color="auto" w:fill="FFFFFF"/>
+        </w:rPr>
+        <w:t>ilm</w:t>
+      </w:r>
+      <w:proofErr w:type="spellEnd"/>
       <w:r>
         <w:rPr>
           <w:rFonts w:hint="eastAsia"/>
@@ -953,8 +1139,18 @@
                 <w:sz w:val="30"/>
                 <w:szCs w:val="30"/>
               </w:rPr>
-              <w:t>汗洛</w:t>
-            </w:r>
+              <w:t>汗</w:t>
+            </w:r>
+            <w:proofErr w:type="gramStart"/>
+            <w:r>
+              <w:rPr>
+                <w:rFonts w:hint="eastAsia"/>
+                <w:sz w:val="30"/>
+                <w:szCs w:val="30"/>
+              </w:rPr>
+              <w:t>洛</w:t>
+            </w:r>
+            <w:proofErr w:type="gramEnd"/>
             <w:r>
               <w:rPr>
                 <w:rFonts w:hint="eastAsia"/>
@@ -977,6 +1173,7 @@
                 <w:szCs w:val="30"/>
               </w:rPr>
             </w:pPr>
+            <w:proofErr w:type="spellStart"/>
             <w:r>
               <w:rPr>
                 <w:sz w:val="30"/>
@@ -984,6 +1181,7 @@
               </w:rPr>
               <w:t>HemlokBFR</w:t>
             </w:r>
+            <w:proofErr w:type="spellEnd"/>
           </w:p>
         </w:tc>
       </w:tr>
@@ -1445,6 +1643,7 @@
                 <w:szCs w:val="30"/>
               </w:rPr>
             </w:pPr>
+            <w:proofErr w:type="spellStart"/>
             <w:r>
               <w:rPr>
                 <w:sz w:val="30"/>
@@ -1460,6 +1659,7 @@
               </w:rPr>
               <w:t>_clip</w:t>
             </w:r>
+            <w:proofErr w:type="spellEnd"/>
           </w:p>
         </w:tc>
       </w:tr>
@@ -1632,6 +1832,7 @@
                 <w:szCs w:val="30"/>
               </w:rPr>
             </w:pPr>
+            <w:proofErr w:type="spellStart"/>
             <w:r>
               <w:rPr>
                 <w:sz w:val="30"/>
@@ -1639,6 +1840,7 @@
               </w:rPr>
               <w:t>DoubleTake</w:t>
             </w:r>
+            <w:proofErr w:type="spellEnd"/>
           </w:p>
         </w:tc>
       </w:tr>
@@ -1760,6 +1962,7 @@
                 <w:szCs w:val="30"/>
               </w:rPr>
             </w:pPr>
+            <w:proofErr w:type="spellStart"/>
             <w:r>
               <w:rPr>
                 <w:sz w:val="30"/>
@@ -1767,6 +1970,7 @@
               </w:rPr>
               <w:t>LongbowDMR</w:t>
             </w:r>
+            <w:proofErr w:type="spellEnd"/>
           </w:p>
         </w:tc>
       </w:tr>
@@ -1871,13 +2075,23 @@
                 <w:szCs w:val="30"/>
               </w:rPr>
             </w:pPr>
-            <w:r>
-              <w:rPr>
-                <w:rFonts w:hint="eastAsia"/>
-                <w:sz w:val="30"/>
-                <w:szCs w:val="30"/>
-              </w:rPr>
-              <w:t>獒犬散弹枪</w:t>
+            <w:proofErr w:type="gramStart"/>
+            <w:r>
+              <w:rPr>
+                <w:rFonts w:hint="eastAsia"/>
+                <w:sz w:val="30"/>
+                <w:szCs w:val="30"/>
+              </w:rPr>
+              <w:t>獒</w:t>
+            </w:r>
+            <w:proofErr w:type="gramEnd"/>
+            <w:r>
+              <w:rPr>
+                <w:rFonts w:hint="eastAsia"/>
+                <w:sz w:val="30"/>
+                <w:szCs w:val="30"/>
+              </w:rPr>
+              <w:t>犬散弹枪</w:t>
             </w:r>
           </w:p>
         </w:tc>
@@ -1977,6 +2191,7 @@
                 <w:szCs w:val="30"/>
               </w:rPr>
             </w:pPr>
+            <w:proofErr w:type="spellStart"/>
             <w:r>
               <w:rPr>
                 <w:sz w:val="30"/>
@@ -1984,6 +2199,7 @@
               </w:rPr>
               <w:t>ColdWar</w:t>
             </w:r>
+            <w:proofErr w:type="spellEnd"/>
           </w:p>
         </w:tc>
       </w:tr>
@@ -2380,6 +2596,7 @@
                 <w:szCs w:val="30"/>
               </w:rPr>
             </w:pPr>
+            <w:proofErr w:type="spellStart"/>
             <w:r>
               <w:rPr>
                 <w:sz w:val="30"/>
@@ -2387,6 +2604,7 @@
               </w:rPr>
               <w:t>SmartPistol</w:t>
             </w:r>
+            <w:proofErr w:type="spellEnd"/>
           </w:p>
         </w:tc>
       </w:tr>
@@ -2484,6 +2702,7 @@
                 <w:szCs w:val="30"/>
               </w:rPr>
             </w:pPr>
+            <w:proofErr w:type="spellStart"/>
             <w:r>
               <w:rPr>
                 <w:sz w:val="30"/>
@@ -2491,6 +2710,7 @@
               </w:rPr>
               <w:t>WingmanElite</w:t>
             </w:r>
+            <w:proofErr w:type="spellEnd"/>
           </w:p>
         </w:tc>
       </w:tr>
@@ -2511,6 +2731,7 @@
                 <w:szCs w:val="30"/>
               </w:rPr>
             </w:pPr>
+            <w:proofErr w:type="gramStart"/>
             <w:r>
               <w:rPr>
                 <w:sz w:val="30"/>
@@ -2518,6 +2739,7 @@
               </w:rPr>
               <w:t>反泰坦武器</w:t>
             </w:r>
+            <w:proofErr w:type="gramEnd"/>
           </w:p>
         </w:tc>
       </w:tr>
@@ -2607,6 +2829,7 @@
                 <w:szCs w:val="30"/>
               </w:rPr>
             </w:pPr>
+            <w:proofErr w:type="spellStart"/>
             <w:r>
               <w:rPr>
                 <w:sz w:val="30"/>
@@ -2614,6 +2837,7 @@
               </w:rPr>
               <w:t>ChargeRifle</w:t>
             </w:r>
+            <w:proofErr w:type="spellEnd"/>
           </w:p>
         </w:tc>
       </w:tr>
@@ -2745,8 +2969,18 @@
                 <w:sz w:val="30"/>
                 <w:szCs w:val="30"/>
               </w:rPr>
-              <w:t>泰坦武器</w:t>
-            </w:r>
+              <w:t>泰</w:t>
+            </w:r>
+            <w:proofErr w:type="gramStart"/>
+            <w:r>
+              <w:rPr>
+                <w:rFonts w:hint="eastAsia"/>
+                <w:sz w:val="30"/>
+                <w:szCs w:val="30"/>
+              </w:rPr>
+              <w:t>坦武器</w:t>
+            </w:r>
+            <w:proofErr w:type="gramEnd"/>
           </w:p>
         </w:tc>
       </w:tr>
@@ -2788,6 +3022,7 @@
                 <w:szCs w:val="30"/>
               </w:rPr>
             </w:pPr>
+            <w:proofErr w:type="spellStart"/>
             <w:r>
               <w:rPr>
                 <w:sz w:val="30"/>
@@ -2795,31 +3030,92 @@
               </w:rPr>
               <w:t>BroadSword</w:t>
             </w:r>
-          </w:p>
-        </w:tc>
-      </w:tr>
-      <w:tr>
-        <w:trPr>
-          <w:jc w:val="center"/>
-        </w:trPr>
-        <w:tc>
-          <w:tcPr>
-            <w:tcW w:w="4261" w:type="dxa"/>
-          </w:tcPr>
-          <w:p>
-            <w:pPr>
-              <w:jc w:val="center"/>
-              <w:rPr>
-                <w:sz w:val="30"/>
-                <w:szCs w:val="30"/>
-              </w:rPr>
-            </w:pPr>
-            <w:r>
-              <w:rPr>
-                <w:rFonts w:hint="eastAsia"/>
-                <w:sz w:val="30"/>
-                <w:szCs w:val="30"/>
-              </w:rPr>
+            <w:proofErr w:type="spellEnd"/>
+          </w:p>
+        </w:tc>
+      </w:tr>
+      <w:tr>
+        <w:trPr>
+          <w:jc w:val="center"/>
+        </w:trPr>
+        <w:tc>
+          <w:tcPr>
+            <w:tcW w:w="4261" w:type="dxa"/>
+          </w:tcPr>
+          <w:p>
+            <w:pPr>
+              <w:jc w:val="center"/>
+              <w:rPr>
+                <w:rFonts w:hint="eastAsia"/>
+                <w:sz w:val="30"/>
+                <w:szCs w:val="30"/>
+              </w:rPr>
+            </w:pPr>
+            <w:r>
+              <w:rPr>
+                <w:rFonts w:hint="eastAsia"/>
+                <w:sz w:val="30"/>
+                <w:szCs w:val="30"/>
+              </w:rPr>
+              <w:t>至尊浪人剑</w:t>
+            </w:r>
+          </w:p>
+        </w:tc>
+        <w:tc>
+          <w:tcPr>
+            <w:tcW w:w="4261" w:type="dxa"/>
+          </w:tcPr>
+          <w:p>
+            <w:pPr>
+              <w:jc w:val="center"/>
+              <w:rPr>
+                <w:sz w:val="30"/>
+                <w:szCs w:val="30"/>
+              </w:rPr>
+            </w:pPr>
+            <w:proofErr w:type="spellStart"/>
+            <w:r>
+              <w:rPr>
+                <w:rFonts w:hint="eastAsia"/>
+                <w:sz w:val="30"/>
+                <w:szCs w:val="30"/>
+              </w:rPr>
+              <w:t>P</w:t>
+            </w:r>
+            <w:r>
+              <w:rPr>
+                <w:sz w:val="30"/>
+                <w:szCs w:val="30"/>
+              </w:rPr>
+              <w:t>rimeSword</w:t>
+            </w:r>
+            <w:proofErr w:type="spellEnd"/>
+          </w:p>
+        </w:tc>
+      </w:tr>
+      <w:tr>
+        <w:trPr>
+          <w:jc w:val="center"/>
+        </w:trPr>
+        <w:tc>
+          <w:tcPr>
+            <w:tcW w:w="4261" w:type="dxa"/>
+          </w:tcPr>
+          <w:p>
+            <w:pPr>
+              <w:jc w:val="center"/>
+              <w:rPr>
+                <w:sz w:val="30"/>
+                <w:szCs w:val="30"/>
+              </w:rPr>
+            </w:pPr>
+            <w:r>
+              <w:rPr>
+                <w:rFonts w:hint="eastAsia"/>
+                <w:sz w:val="30"/>
+                <w:szCs w:val="30"/>
+              </w:rPr>
+              <w:lastRenderedPageBreak/>
               <w:t>天女散花</w:t>
             </w:r>
           </w:p>
@@ -2836,6 +3132,7 @@
                 <w:szCs w:val="30"/>
               </w:rPr>
             </w:pPr>
+            <w:proofErr w:type="spellStart"/>
             <w:r>
               <w:rPr>
                 <w:sz w:val="30"/>
@@ -2843,48 +3140,59 @@
               </w:rPr>
               <w:t>LeadWall</w:t>
             </w:r>
-          </w:p>
-        </w:tc>
-      </w:tr>
-      <w:tr>
-        <w:trPr>
-          <w:jc w:val="center"/>
-        </w:trPr>
-        <w:tc>
-          <w:tcPr>
-            <w:tcW w:w="4261" w:type="dxa"/>
-          </w:tcPr>
-          <w:p>
-            <w:pPr>
-              <w:jc w:val="center"/>
-              <w:rPr>
-                <w:sz w:val="30"/>
-                <w:szCs w:val="30"/>
-              </w:rPr>
-            </w:pPr>
-            <w:r>
-              <w:rPr>
-                <w:rFonts w:hint="eastAsia"/>
-                <w:sz w:val="30"/>
-                <w:szCs w:val="30"/>
-              </w:rPr>
-              <w:lastRenderedPageBreak/>
-              <w:t>电浆磁轨炮</w:t>
-            </w:r>
-          </w:p>
-        </w:tc>
-        <w:tc>
-          <w:tcPr>
-            <w:tcW w:w="4261" w:type="dxa"/>
-          </w:tcPr>
-          <w:p>
-            <w:pPr>
-              <w:jc w:val="center"/>
-              <w:rPr>
-                <w:sz w:val="30"/>
-                <w:szCs w:val="30"/>
-              </w:rPr>
-            </w:pPr>
+            <w:proofErr w:type="spellEnd"/>
+          </w:p>
+        </w:tc>
+      </w:tr>
+      <w:tr>
+        <w:trPr>
+          <w:jc w:val="center"/>
+        </w:trPr>
+        <w:tc>
+          <w:tcPr>
+            <w:tcW w:w="4261" w:type="dxa"/>
+          </w:tcPr>
+          <w:p>
+            <w:pPr>
+              <w:jc w:val="center"/>
+              <w:rPr>
+                <w:sz w:val="30"/>
+                <w:szCs w:val="30"/>
+              </w:rPr>
+            </w:pPr>
+            <w:r>
+              <w:rPr>
+                <w:rFonts w:hint="eastAsia"/>
+                <w:sz w:val="30"/>
+                <w:szCs w:val="30"/>
+              </w:rPr>
+              <w:t>电</w:t>
+            </w:r>
+            <w:proofErr w:type="gramStart"/>
+            <w:r>
+              <w:rPr>
+                <w:rFonts w:hint="eastAsia"/>
+                <w:sz w:val="30"/>
+                <w:szCs w:val="30"/>
+              </w:rPr>
+              <w:t>浆磁轨炮</w:t>
+            </w:r>
+            <w:proofErr w:type="gramEnd"/>
+          </w:p>
+        </w:tc>
+        <w:tc>
+          <w:tcPr>
+            <w:tcW w:w="4261" w:type="dxa"/>
+          </w:tcPr>
+          <w:p>
+            <w:pPr>
+              <w:jc w:val="center"/>
+              <w:rPr>
+                <w:sz w:val="30"/>
+                <w:szCs w:val="30"/>
+              </w:rPr>
+            </w:pPr>
+            <w:proofErr w:type="spellStart"/>
             <w:r>
               <w:rPr>
                 <w:sz w:val="30"/>
@@ -2892,6 +3200,7 @@
               </w:rPr>
               <w:t>PlasmaRailgun</w:t>
             </w:r>
+            <w:proofErr w:type="spellEnd"/>
           </w:p>
         </w:tc>
       </w:tr>
@@ -2933,6 +3242,7 @@
                 <w:szCs w:val="30"/>
               </w:rPr>
             </w:pPr>
+            <w:proofErr w:type="spellStart"/>
             <w:r>
               <w:rPr>
                 <w:sz w:val="30"/>
@@ -2940,6 +3250,7 @@
               </w:rPr>
               <w:t>PredatorCannon</w:t>
             </w:r>
+            <w:proofErr w:type="spellEnd"/>
           </w:p>
         </w:tc>
       </w:tr>
@@ -2981,6 +3292,7 @@
                 <w:szCs w:val="30"/>
               </w:rPr>
             </w:pPr>
+            <w:proofErr w:type="spellStart"/>
             <w:r>
               <w:rPr>
                 <w:sz w:val="30"/>
@@ -2988,6 +3300,7 @@
               </w:rPr>
               <w:t>SplitterRifle</w:t>
             </w:r>
+            <w:proofErr w:type="spellEnd"/>
           </w:p>
         </w:tc>
       </w:tr>
@@ -3036,6 +3349,7 @@
                 <w:szCs w:val="30"/>
               </w:rPr>
             </w:pPr>
+            <w:proofErr w:type="spellStart"/>
             <w:r>
               <w:rPr>
                 <w:sz w:val="30"/>
@@ -3043,6 +3357,7 @@
               </w:rPr>
               <w:t>ThermiteLauncher</w:t>
             </w:r>
+            <w:proofErr w:type="spellEnd"/>
           </w:p>
         </w:tc>
       </w:tr>
@@ -3091,6 +3406,7 @@
                 <w:szCs w:val="30"/>
               </w:rPr>
             </w:pPr>
+            <w:proofErr w:type="spellStart"/>
             <w:r>
               <w:rPr>
                 <w:sz w:val="30"/>
@@ -3098,6 +3414,7 @@
               </w:rPr>
               <w:t>TrackerCannon</w:t>
             </w:r>
+            <w:proofErr w:type="spellEnd"/>
           </w:p>
         </w:tc>
       </w:tr>
@@ -3297,6 +3614,7 @@
                 <w:szCs w:val="30"/>
               </w:rPr>
             </w:pPr>
+            <w:proofErr w:type="gramStart"/>
             <w:r>
               <w:rPr>
                 <w:rFonts w:hint="eastAsia"/>
@@ -3305,6 +3623,7 @@
               </w:rPr>
               <w:t>铁驭剑</w:t>
             </w:r>
+            <w:proofErr w:type="gramEnd"/>
           </w:p>
         </w:tc>
         <w:tc>
@@ -3405,6 +3724,44 @@
     </w:sectPr>
   </w:body>
 </w:document>
+</file>
+
+<file path=word/endnotes.xml><?xml version="1.0" encoding="utf-8"?>
+<w:endnotes xmlns:wpc="http://schemas.microsoft.com/office/word/2010/wordprocessingCanvas" xmlns:cx="http://schemas.microsoft.com/office/drawing/2014/chartex" xmlns:cx1="http://schemas.microsoft.com/office/drawing/2015/9/8/chartex" xmlns:cx2="http://schemas.microsoft.com/office/drawing/2015/10/21/chartex" xmlns:cx3="http://schemas.microsoft.com/office/drawing/2016/5/9/chartex" xmlns:cx4="http://schemas.microsoft.com/office/drawing/2016/5/10/chartex" xmlns:cx5="http://schemas.microsoft.com/office/drawing/2016/5/11/chartex" xmlns:cx6="http://schemas.microsoft.com/office/drawing/2016/5/12/chartex" xmlns:cx7="http://schemas.microsoft.com/office/drawing/2016/5/13/chartex" xmlns:cx8="http://schemas.microsoft.com/office/drawing/2016/5/14/chartex" xmlns:mc="http://schemas.openxmlformats.org/markup-compatibility/2006" xmlns:aink="http://schemas.microsoft.com/office/drawing/2016/ink" xmlns:am3d="http://schemas.microsoft.com/office/drawing/2017/model3d" xmlns:o="urn:schemas-microsoft-com:office:office" xmlns:r="http://schemas.openxmlformats.org/officeDocument/2006/relationships" xmlns:m="http://schemas.openxmlformats.org/officeDocument/2006/math" xmlns:v="urn:schemas-microsoft-com:vml" xmlns:wp14="http://schemas.microsoft.com/office/word/2010/wordprocessingDrawing" xmlns:wp="http://schemas.openxmlformats.org/drawingml/2006/wordprocessingDrawing" xmlns:w10="urn:schemas-microsoft-com:office:word" xmlns:w="http://schemas.openxmlformats.org/wordprocessingml/2006/main" xmlns:w14="http://schemas.microsoft.com/office/word/2010/wordml" xmlns:w15="http://schemas.microsoft.com/office/word/2012/wordml" xmlns:w16cex="http://schemas.microsoft.com/office/word/2018/wordml/cex" xmlns:w16cid="http://schemas.microsoft.com/office/word/2016/wordml/cid" xmlns:w16="http://schemas.microsoft.com/office/word/2018/wordml" xmlns:w16sdtdh="http://schemas.microsoft.com/office/word/2020/wordml/sdtdatahash" xmlns:w16se="http://schemas.microsoft.com/office/word/2015/wordml/symex" xmlns:wpg="http://schemas.microsoft.com/office/word/2010/wordprocessingGroup" xmlns:wpi="http://schemas.microsoft.com/office/word/2010/wordprocessingInk" xmlns:wne="http://schemas.microsoft.com/office/word/2006/wordml" xmlns:wps="http://schemas.microsoft.com/office/word/2010/wordprocessingShape" mc:Ignorable="w14 w15 w16se w16cid w16 w16cex w16sdtdh wp14">
+  <w:endnote w:type="separator" w:id="-1">
+    <w:p>
+      <w:r>
+        <w:separator/>
+      </w:r>
+    </w:p>
+  </w:endnote>
+  <w:endnote w:type="continuationSeparator" w:id="0">
+    <w:p>
+      <w:r>
+        <w:continuationSeparator/>
+      </w:r>
+    </w:p>
+  </w:endnote>
+</w:endnotes>
+</file>
+
+<file path=word/footnotes.xml><?xml version="1.0" encoding="utf-8"?>
+<w:footnotes xmlns:wpc="http://schemas.microsoft.com/office/word/2010/wordprocessingCanvas" xmlns:cx="http://schemas.microsoft.com/office/drawing/2014/chartex" xmlns:cx1="http://schemas.microsoft.com/office/drawing/2015/9/8/chartex" xmlns:cx2="http://schemas.microsoft.com/office/drawing/2015/10/21/chartex" xmlns:cx3="http://schemas.microsoft.com/office/drawing/2016/5/9/chartex" xmlns:cx4="http://schemas.microsoft.com/office/drawing/2016/5/10/chartex" xmlns:cx5="http://schemas.microsoft.com/office/drawing/2016/5/11/chartex" xmlns:cx6="http://schemas.microsoft.com/office/drawing/2016/5/12/chartex" xmlns:cx7="http://schemas.microsoft.com/office/drawing/2016/5/13/chartex" xmlns:cx8="http://schemas.microsoft.com/office/drawing/2016/5/14/chartex" xmlns:mc="http://schemas.openxmlformats.org/markup-compatibility/2006" xmlns:aink="http://schemas.microsoft.com/office/drawing/2016/ink" xmlns:am3d="http://schemas.microsoft.com/office/drawing/2017/model3d" xmlns:o="urn:schemas-microsoft-com:office:office" xmlns:r="http://schemas.openxmlformats.org/officeDocument/2006/relationships" xmlns:m="http://schemas.openxmlformats.org/officeDocument/2006/math" xmlns:v="urn:schemas-microsoft-com:vml" xmlns:wp14="http://schemas.microsoft.com/office/word/2010/wordprocessingDrawing" xmlns:wp="http://schemas.openxmlformats.org/drawingml/2006/wordprocessingDrawing" xmlns:w10="urn:schemas-microsoft-com:office:word" xmlns:w="http://schemas.openxmlformats.org/wordprocessingml/2006/main" xmlns:w14="http://schemas.microsoft.com/office/word/2010/wordml" xmlns:w15="http://schemas.microsoft.com/office/word/2012/wordml" xmlns:w16cex="http://schemas.microsoft.com/office/word/2018/wordml/cex" xmlns:w16cid="http://schemas.microsoft.com/office/word/2016/wordml/cid" xmlns:w16="http://schemas.microsoft.com/office/word/2018/wordml" xmlns:w16sdtdh="http://schemas.microsoft.com/office/word/2020/wordml/sdtdatahash" xmlns:w16se="http://schemas.microsoft.com/office/word/2015/wordml/symex" xmlns:wpg="http://schemas.microsoft.com/office/word/2010/wordprocessingGroup" xmlns:wpi="http://schemas.microsoft.com/office/word/2010/wordprocessingInk" xmlns:wne="http://schemas.microsoft.com/office/word/2006/wordml" xmlns:wps="http://schemas.microsoft.com/office/word/2010/wordprocessingShape" mc:Ignorable="w14 w15 w16se w16cid w16 w16cex w16sdtdh wp14">
+  <w:footnote w:type="separator" w:id="-1">
+    <w:p>
+      <w:r>
+        <w:separator/>
+      </w:r>
+    </w:p>
+  </w:footnote>
+  <w:footnote w:type="continuationSeparator" w:id="0">
+    <w:p>
+      <w:r>
+        <w:continuationSeparator/>
+      </w:r>
+    </w:p>
+  </w:footnote>
+</w:footnotes>
 </file>
 
 <file path=word/numbering.xml><?xml version="1.0" encoding="utf-8"?>
@@ -3957,6 +4314,71 @@
       </w:tblBorders>
     </w:tblPr>
   </w:style>
+  <w:style w:type="paragraph" w:styleId="a5">
+    <w:name w:val="header"/>
+    <w:basedOn w:val="a"/>
+    <w:link w:val="a6"/>
+    <w:uiPriority w:val="99"/>
+    <w:unhideWhenUsed/>
+    <w:rsid w:val="00DF0AB9"/>
+    <w:pPr>
+      <w:pBdr>
+        <w:bottom w:val="single" w:sz="6" w:space="1" w:color="auto"/>
+      </w:pBdr>
+      <w:tabs>
+        <w:tab w:val="center" w:pos="4153"/>
+        <w:tab w:val="right" w:pos="8306"/>
+      </w:tabs>
+      <w:snapToGrid w:val="0"/>
+      <w:jc w:val="center"/>
+    </w:pPr>
+    <w:rPr>
+      <w:sz w:val="18"/>
+      <w:szCs w:val="18"/>
+    </w:rPr>
+  </w:style>
+  <w:style w:type="character" w:customStyle="1" w:styleId="a6">
+    <w:name w:val="页眉 字符"/>
+    <w:basedOn w:val="a0"/>
+    <w:link w:val="a5"/>
+    <w:uiPriority w:val="99"/>
+    <w:rsid w:val="00DF0AB9"/>
+    <w:rPr>
+      <w:sz w:val="18"/>
+      <w:szCs w:val="18"/>
+    </w:rPr>
+  </w:style>
+  <w:style w:type="paragraph" w:styleId="a7">
+    <w:name w:val="footer"/>
+    <w:basedOn w:val="a"/>
+    <w:link w:val="a8"/>
+    <w:uiPriority w:val="99"/>
+    <w:unhideWhenUsed/>
+    <w:rsid w:val="00DF0AB9"/>
+    <w:pPr>
+      <w:tabs>
+        <w:tab w:val="center" w:pos="4153"/>
+        <w:tab w:val="right" w:pos="8306"/>
+      </w:tabs>
+      <w:snapToGrid w:val="0"/>
+      <w:jc w:val="left"/>
+    </w:pPr>
+    <w:rPr>
+      <w:sz w:val="18"/>
+      <w:szCs w:val="18"/>
+    </w:rPr>
+  </w:style>
+  <w:style w:type="character" w:customStyle="1" w:styleId="a8">
+    <w:name w:val="页脚 字符"/>
+    <w:basedOn w:val="a0"/>
+    <w:link w:val="a7"/>
+    <w:uiPriority w:val="99"/>
+    <w:rsid w:val="00DF0AB9"/>
+    <w:rPr>
+      <w:sz w:val="18"/>
+      <w:szCs w:val="18"/>
+    </w:rPr>
+  </w:style>
 </w:styles>
 </file>
 
